--- a/problems.docx
+++ b/problems.docx
@@ -73,39 +73,149 @@
       <w:pPr>
         <w:pStyle w:val="a5"/>
         <w:ind w:left="360" w:firstLineChars="0" w:firstLine="0"/>
-        <w:rPr>
-          <w:rFonts w:hint="eastAsia"/>
-        </w:rPr>
-      </w:pPr>
-      <w:r>
-        <w:t>P</w:t>
-      </w:r>
-      <w:r>
-        <w:rPr>
-          <w:rFonts w:hint="eastAsia"/>
-        </w:rPr>
-        <w:t>y</w:t>
-      </w:r>
-      <w:r>
-        <w:rPr>
-          <w:rFonts w:hint="eastAsia"/>
-        </w:rPr>
-        <w:t>文件编码有问题，改成</w:t>
-      </w:r>
-      <w:r>
-        <w:rPr>
-          <w:rFonts w:hint="eastAsia"/>
-        </w:rPr>
-        <w:t>UTF-8</w:t>
+      </w:pPr>
+      <w:r>
+        <w:rPr>
+          <w:noProof/>
+        </w:rPr>
+        <w:drawing>
+          <wp:inline distT="0" distB="0" distL="0" distR="0">
+            <wp:extent cx="5274310" cy="2672506"/>
+            <wp:effectExtent l="19050" t="0" r="2540" b="0"/>
+            <wp:docPr id="1" name="图片 1"/>
+            <wp:cNvGraphicFramePr>
+              <a:graphicFrameLocks xmlns:a="http://schemas.openxmlformats.org/drawingml/2006/main" noChangeAspect="1"/>
+            </wp:cNvGraphicFramePr>
+            <a:graphic xmlns:a="http://schemas.openxmlformats.org/drawingml/2006/main">
+              <a:graphicData uri="http://schemas.openxmlformats.org/drawingml/2006/picture">
+                <pic:pic xmlns:pic="http://schemas.openxmlformats.org/drawingml/2006/picture">
+                  <pic:nvPicPr>
+                    <pic:cNvPr id="0" name="Picture 1"/>
+                    <pic:cNvPicPr>
+                      <a:picLocks noChangeAspect="1" noChangeArrowheads="1"/>
+                    </pic:cNvPicPr>
+                  </pic:nvPicPr>
+                  <pic:blipFill>
+                    <a:blip r:embed="rId7"/>
+                    <a:srcRect/>
+                    <a:stretch>
+                      <a:fillRect/>
+                    </a:stretch>
+                  </pic:blipFill>
+                  <pic:spPr bwMode="auto">
+                    <a:xfrm>
+                      <a:off x="0" y="0"/>
+                      <a:ext cx="5274310" cy="2672506"/>
+                    </a:xfrm>
+                    <a:prstGeom prst="rect">
+                      <a:avLst/>
+                    </a:prstGeom>
+                    <a:noFill/>
+                    <a:ln w="9525">
+                      <a:noFill/>
+                      <a:miter lim="800000"/>
+                      <a:headEnd/>
+                      <a:tailEnd/>
+                    </a:ln>
+                  </pic:spPr>
+                </pic:pic>
+              </a:graphicData>
+            </a:graphic>
+          </wp:inline>
+        </w:drawing>
       </w:r>
     </w:p>
     <w:p>
       <w:pPr>
         <w:pStyle w:val="a5"/>
         <w:ind w:left="360" w:firstLineChars="0" w:firstLine="0"/>
-        <w:rPr>
-          <w:rFonts w:hint="eastAsia"/>
-        </w:rPr>
+      </w:pPr>
+      <w:r>
+        <w:t>解决方法</w:t>
+      </w:r>
+      <w:r>
+        <w:rPr>
+          <w:rFonts w:hint="eastAsia"/>
+        </w:rPr>
+        <w:t xml:space="preserve">: </w:t>
+      </w:r>
+      <w:r>
+        <w:t>P</w:t>
+      </w:r>
+      <w:r>
+        <w:rPr>
+          <w:rFonts w:hint="eastAsia"/>
+        </w:rPr>
+        <w:t>y</w:t>
+      </w:r>
+      <w:r>
+        <w:rPr>
+          <w:rFonts w:hint="eastAsia"/>
+        </w:rPr>
+        <w:t>文件</w:t>
+      </w:r>
+      <w:r>
+        <w:rPr>
+          <w:rFonts w:hint="eastAsia"/>
+        </w:rPr>
+        <w:t>(</w:t>
+      </w:r>
+      <w:r>
+        <w:rPr>
+          <w:rFonts w:hint="eastAsia"/>
+        </w:rPr>
+        <w:t>含有中文</w:t>
+      </w:r>
+      <w:r>
+        <w:rPr>
+          <w:rFonts w:hint="eastAsia"/>
+        </w:rPr>
+        <w:t>)</w:t>
+      </w:r>
+      <w:r>
+        <w:rPr>
+          <w:rFonts w:hint="eastAsia"/>
+        </w:rPr>
+        <w:t>编码有问题，改成</w:t>
+      </w:r>
+      <w:r>
+        <w:rPr>
+          <w:rFonts w:hint="eastAsia"/>
+        </w:rPr>
+        <w:t>UTF-8</w:t>
+      </w:r>
+      <w:r>
+        <w:rPr>
+          <w:rFonts w:hint="eastAsia"/>
+        </w:rPr>
+        <w:t xml:space="preserve"> (</w:t>
+      </w:r>
+      <w:r>
+        <w:rPr>
+          <w:rFonts w:hint="eastAsia"/>
+        </w:rPr>
+        <w:t>在文件开头加上</w:t>
+      </w:r>
+      <w:r>
+        <w:rPr>
+          <w:rFonts w:hint="eastAsia"/>
+        </w:rPr>
+        <w:t xml:space="preserve"> </w:t>
+      </w:r>
+      <w:r>
+        <w:t># -*- encoding:utf-8 -*-</w:t>
+      </w:r>
+      <w:r>
+        <w:rPr>
+          <w:rFonts w:hint="eastAsia"/>
+        </w:rPr>
+        <w:t>)</w:t>
+      </w:r>
+    </w:p>
+    <w:p>
+      <w:pPr>
+        <w:pStyle w:val="a5"/>
+        <w:ind w:left="360" w:firstLineChars="0" w:firstLine="0"/>
       </w:pPr>
     </w:p>
     <w:p>
@@ -415,6 +525,7 @@
   <w:style w:type="paragraph" w:default="1" w:styleId="a">
     <w:name w:val="Normal"/>
     <w:qFormat/>
+    <w:rsid w:val="0026518A"/>
     <w:pPr>
       <w:widowControl w:val="0"/>
       <w:jc w:val="both"/>
@@ -526,6 +637,31 @@
     <w:pPr>
       <w:ind w:firstLineChars="200" w:firstLine="420"/>
     </w:pPr>
+  </w:style>
+  <w:style w:type="paragraph" w:styleId="a6">
+    <w:name w:val="Balloon Text"/>
+    <w:basedOn w:val="a"/>
+    <w:link w:val="Char1"/>
+    <w:uiPriority w:val="99"/>
+    <w:semiHidden/>
+    <w:unhideWhenUsed/>
+    <w:rsid w:val="005E5E6C"/>
+    <w:rPr>
+      <w:sz w:val="18"/>
+      <w:szCs w:val="18"/>
+    </w:rPr>
+  </w:style>
+  <w:style w:type="character" w:customStyle="1" w:styleId="Char1">
+    <w:name w:val="批注框文本 Char"/>
+    <w:basedOn w:val="a0"/>
+    <w:link w:val="a6"/>
+    <w:uiPriority w:val="99"/>
+    <w:semiHidden/>
+    <w:rsid w:val="005E5E6C"/>
+    <w:rPr>
+      <w:sz w:val="18"/>
+      <w:szCs w:val="18"/>
+    </w:rPr>
   </w:style>
 </w:styles>
 </file>

--- a/problems.docx
+++ b/problems.docx
@@ -10,9 +10,6 @@
           <w:numId w:val="1"/>
         </w:numPr>
         <w:ind w:firstLineChars="0"/>
-        <w:rPr>
-          <w:rFonts w:hint="eastAsia"/>
-        </w:rPr>
       </w:pPr>
       <w:r>
         <w:rPr>
@@ -216,7 +213,422 @@
       <w:pPr>
         <w:pStyle w:val="a5"/>
         <w:ind w:left="360" w:firstLineChars="0" w:firstLine="0"/>
-      </w:pPr>
+        <w:rPr>
+          <w:rFonts w:hint="eastAsia"/>
+        </w:rPr>
+      </w:pPr>
+    </w:p>
+    <w:p>
+      <w:pPr>
+        <w:pStyle w:val="a5"/>
+        <w:numPr>
+          <w:ilvl w:val="0"/>
+          <w:numId w:val="1"/>
+        </w:numPr>
+        <w:ind w:firstLineChars="0"/>
+        <w:rPr>
+          <w:rFonts w:hint="eastAsia"/>
+        </w:rPr>
+      </w:pPr>
+      <w:r>
+        <w:rPr>
+          <w:rFonts w:hint="eastAsia"/>
+        </w:rPr>
+        <w:t>使用</w:t>
+      </w:r>
+      <w:r>
+        <w:rPr>
+          <w:rFonts w:hint="eastAsia"/>
+        </w:rPr>
+        <w:t>mysqlx</w:t>
+      </w:r>
+      <w:r>
+        <w:rPr>
+          <w:rFonts w:hint="eastAsia"/>
+        </w:rPr>
+        <w:t>连接数据库时抛异常</w:t>
+      </w:r>
+      <w:r>
+        <w:t>CDK Error: Failed string conversion</w:t>
+      </w:r>
+    </w:p>
+    <w:p>
+      <w:pPr>
+        <w:pStyle w:val="a5"/>
+        <w:ind w:left="360" w:firstLineChars="0" w:firstLine="0"/>
+        <w:rPr>
+          <w:rFonts w:hint="eastAsia"/>
+        </w:rPr>
+      </w:pPr>
+      <w:r>
+        <w:rPr>
+          <w:rFonts w:hint="eastAsia"/>
+        </w:rPr>
+        <w:t>原因</w:t>
+      </w:r>
+      <w:r>
+        <w:rPr>
+          <w:rFonts w:hint="eastAsia"/>
+        </w:rPr>
+        <w:t>:Debug</w:t>
+      </w:r>
+      <w:r>
+        <w:rPr>
+          <w:rFonts w:hint="eastAsia"/>
+        </w:rPr>
+        <w:t>版使用了</w:t>
+      </w:r>
+      <w:r>
+        <w:rPr>
+          <w:rFonts w:hint="eastAsia"/>
+        </w:rPr>
+        <w:t>mysqlx</w:t>
+      </w:r>
+      <w:r>
+        <w:rPr>
+          <w:rFonts w:hint="eastAsia"/>
+        </w:rPr>
+        <w:t>的</w:t>
+      </w:r>
+      <w:r>
+        <w:rPr>
+          <w:rFonts w:hint="eastAsia"/>
+        </w:rPr>
+        <w:t>Release</w:t>
+      </w:r>
+      <w:r>
+        <w:rPr>
+          <w:rFonts w:hint="eastAsia"/>
+        </w:rPr>
+        <w:t>版，导致</w:t>
+      </w:r>
+      <w:r>
+        <w:rPr>
+          <w:rFonts w:hint="eastAsia"/>
+        </w:rPr>
+        <w:t>std::string</w:t>
+      </w:r>
+      <w:r>
+        <w:rPr>
+          <w:rFonts w:hint="eastAsia"/>
+        </w:rPr>
+        <w:t>传递到</w:t>
+      </w:r>
+      <w:r>
+        <w:rPr>
+          <w:rFonts w:hint="eastAsia"/>
+        </w:rPr>
+        <w:t>mysqlx</w:t>
+      </w:r>
+      <w:r>
+        <w:rPr>
+          <w:rFonts w:hint="eastAsia"/>
+        </w:rPr>
+        <w:t>的</w:t>
+      </w:r>
+      <w:r>
+        <w:rPr>
+          <w:rFonts w:hint="eastAsia"/>
+        </w:rPr>
+        <w:t>dll</w:t>
+      </w:r>
+      <w:r>
+        <w:rPr>
+          <w:rFonts w:hint="eastAsia"/>
+        </w:rPr>
+        <w:t>中时多了一些未知字符导致</w:t>
+      </w:r>
+      <w:r>
+        <w:rPr>
+          <w:rFonts w:hint="eastAsia"/>
+        </w:rPr>
+        <w:t>utf8</w:t>
+      </w:r>
+      <w:r>
+        <w:rPr>
+          <w:rFonts w:hint="eastAsia"/>
+        </w:rPr>
+        <w:t>字符串解析错误。</w:t>
+      </w:r>
+    </w:p>
+    <w:p>
+      <w:pPr>
+        <w:pStyle w:val="a5"/>
+        <w:ind w:left="360" w:firstLineChars="0" w:firstLine="0"/>
+        <w:rPr>
+          <w:rFonts w:hint="eastAsia"/>
+        </w:rPr>
+      </w:pPr>
+      <w:r>
+        <w:rPr>
+          <w:rFonts w:hint="eastAsia"/>
+          <w:noProof/>
+        </w:rPr>
+        <w:drawing>
+          <wp:inline distT="0" distB="0" distL="0" distR="0">
+            <wp:extent cx="5274310" cy="3138048"/>
+            <wp:effectExtent l="19050" t="0" r="2540" b="0"/>
+            <wp:docPr id="2" name="图片 1"/>
+            <wp:cNvGraphicFramePr>
+              <a:graphicFrameLocks xmlns:a="http://schemas.openxmlformats.org/drawingml/2006/main" noChangeAspect="1"/>
+            </wp:cNvGraphicFramePr>
+            <a:graphic xmlns:a="http://schemas.openxmlformats.org/drawingml/2006/main">
+              <a:graphicData uri="http://schemas.openxmlformats.org/drawingml/2006/picture">
+                <pic:pic xmlns:pic="http://schemas.openxmlformats.org/drawingml/2006/picture">
+                  <pic:nvPicPr>
+                    <pic:cNvPr id="0" name="Picture 1"/>
+                    <pic:cNvPicPr>
+                      <a:picLocks noChangeAspect="1" noChangeArrowheads="1"/>
+                    </pic:cNvPicPr>
+                  </pic:nvPicPr>
+                  <pic:blipFill>
+                    <a:blip r:embed="rId8"/>
+                    <a:srcRect/>
+                    <a:stretch>
+                      <a:fillRect/>
+                    </a:stretch>
+                  </pic:blipFill>
+                  <pic:spPr bwMode="auto">
+                    <a:xfrm>
+                      <a:off x="0" y="0"/>
+                      <a:ext cx="5274310" cy="3138048"/>
+                    </a:xfrm>
+                    <a:prstGeom prst="rect">
+                      <a:avLst/>
+                    </a:prstGeom>
+                    <a:noFill/>
+                    <a:ln w="9525">
+                      <a:noFill/>
+                      <a:miter lim="800000"/>
+                      <a:headEnd/>
+                      <a:tailEnd/>
+                    </a:ln>
+                  </pic:spPr>
+                </pic:pic>
+              </a:graphicData>
+            </a:graphic>
+          </wp:inline>
+        </w:drawing>
+      </w:r>
+    </w:p>
+    <w:p>
+      <w:pPr>
+        <w:pStyle w:val="a5"/>
+        <w:ind w:left="360" w:firstLineChars="0" w:firstLine="0"/>
+        <w:jc w:val="center"/>
+        <w:rPr>
+          <w:rFonts w:hint="eastAsia"/>
+        </w:rPr>
+      </w:pPr>
+      <w:r>
+        <w:rPr>
+          <w:rFonts w:hint="eastAsia"/>
+        </w:rPr>
+        <w:t>图</w:t>
+      </w:r>
+      <w:r>
+        <w:rPr>
+          <w:rFonts w:hint="eastAsia"/>
+        </w:rPr>
+        <w:t>1</w:t>
+      </w:r>
+    </w:p>
+    <w:p>
+      <w:pPr>
+        <w:pStyle w:val="a5"/>
+        <w:ind w:left="360" w:firstLineChars="0" w:firstLine="0"/>
+        <w:rPr>
+          <w:rFonts w:hint="eastAsia"/>
+        </w:rPr>
+      </w:pPr>
+      <w:r>
+        <w:rPr>
+          <w:rFonts w:hint="eastAsia"/>
+          <w:noProof/>
+        </w:rPr>
+        <w:lastRenderedPageBreak/>
+        <w:drawing>
+          <wp:inline distT="0" distB="0" distL="0" distR="0">
+            <wp:extent cx="5274310" cy="3428482"/>
+            <wp:effectExtent l="19050" t="0" r="2540" b="0"/>
+            <wp:docPr id="4" name="图片 4"/>
+            <wp:cNvGraphicFramePr>
+              <a:graphicFrameLocks xmlns:a="http://schemas.openxmlformats.org/drawingml/2006/main" noChangeAspect="1"/>
+            </wp:cNvGraphicFramePr>
+            <a:graphic xmlns:a="http://schemas.openxmlformats.org/drawingml/2006/main">
+              <a:graphicData uri="http://schemas.openxmlformats.org/drawingml/2006/picture">
+                <pic:pic xmlns:pic="http://schemas.openxmlformats.org/drawingml/2006/picture">
+                  <pic:nvPicPr>
+                    <pic:cNvPr id="0" name="Picture 4"/>
+                    <pic:cNvPicPr>
+                      <a:picLocks noChangeAspect="1" noChangeArrowheads="1"/>
+                    </pic:cNvPicPr>
+                  </pic:nvPicPr>
+                  <pic:blipFill>
+                    <a:blip r:embed="rId9"/>
+                    <a:srcRect/>
+                    <a:stretch>
+                      <a:fillRect/>
+                    </a:stretch>
+                  </pic:blipFill>
+                  <pic:spPr bwMode="auto">
+                    <a:xfrm>
+                      <a:off x="0" y="0"/>
+                      <a:ext cx="5274310" cy="3428482"/>
+                    </a:xfrm>
+                    <a:prstGeom prst="rect">
+                      <a:avLst/>
+                    </a:prstGeom>
+                    <a:noFill/>
+                    <a:ln w="9525">
+                      <a:noFill/>
+                      <a:miter lim="800000"/>
+                      <a:headEnd/>
+                      <a:tailEnd/>
+                    </a:ln>
+                  </pic:spPr>
+                </pic:pic>
+              </a:graphicData>
+            </a:graphic>
+          </wp:inline>
+        </w:drawing>
+      </w:r>
+    </w:p>
+    <w:p>
+      <w:pPr>
+        <w:pStyle w:val="a5"/>
+        <w:ind w:left="360" w:firstLineChars="0" w:firstLine="0"/>
+        <w:jc w:val="center"/>
+        <w:rPr>
+          <w:rFonts w:hint="eastAsia"/>
+        </w:rPr>
+      </w:pPr>
+      <w:r>
+        <w:rPr>
+          <w:rFonts w:hint="eastAsia"/>
+        </w:rPr>
+        <w:t>图</w:t>
+      </w:r>
+      <w:r>
+        <w:rPr>
+          <w:rFonts w:hint="eastAsia"/>
+        </w:rPr>
+        <w:t>2</w:t>
+      </w:r>
+    </w:p>
+    <w:p>
+      <w:pPr>
+        <w:pStyle w:val="a5"/>
+        <w:ind w:left="360" w:firstLineChars="0" w:firstLine="0"/>
+        <w:rPr>
+          <w:rFonts w:hint="eastAsia"/>
+        </w:rPr>
+      </w:pPr>
+      <w:r>
+        <w:rPr>
+          <w:rFonts w:hint="eastAsia"/>
+        </w:rPr>
+        <w:t>图</w:t>
+      </w:r>
+      <w:r>
+        <w:rPr>
+          <w:rFonts w:hint="eastAsia"/>
+        </w:rPr>
+        <w:t>1</w:t>
+      </w:r>
+      <w:r>
+        <w:rPr>
+          <w:rFonts w:hint="eastAsia"/>
+        </w:rPr>
+        <w:t>中的字符</w:t>
+      </w:r>
+      <w:r>
+        <w:rPr>
+          <w:rFonts w:hint="eastAsia"/>
+        </w:rPr>
+        <w:t>串</w:t>
+      </w:r>
+      <w:r>
+        <w:rPr>
+          <w:rFonts w:hint="eastAsia"/>
+        </w:rPr>
+        <w:t>传到图</w:t>
+      </w:r>
+      <w:r>
+        <w:rPr>
+          <w:rFonts w:hint="eastAsia"/>
+        </w:rPr>
+        <w:t>2</w:t>
+      </w:r>
+      <w:r>
+        <w:rPr>
+          <w:rFonts w:hint="eastAsia"/>
+        </w:rPr>
+        <w:t>中的函数后，</w:t>
+      </w:r>
+      <w:r>
+        <w:rPr>
+          <w:rFonts w:hint="eastAsia"/>
+        </w:rPr>
+        <w:t>std::string</w:t>
+      </w:r>
+      <w:r>
+        <w:rPr>
+          <w:rFonts w:hint="eastAsia"/>
+        </w:rPr>
+        <w:t>参数前面多了</w:t>
+      </w:r>
+      <w:r>
+        <w:rPr>
+          <w:rFonts w:hint="eastAsia"/>
+        </w:rPr>
+        <w:t>8</w:t>
+      </w:r>
+      <w:r>
+        <w:rPr>
+          <w:rFonts w:hint="eastAsia"/>
+        </w:rPr>
+        <w:t>个未知字符</w:t>
+      </w:r>
+      <w:r>
+        <w:rPr>
+          <w:rFonts w:hint="eastAsia"/>
+        </w:rPr>
+        <w:t>（不知是何原因）</w:t>
+      </w:r>
+      <w:r>
+        <w:rPr>
+          <w:rFonts w:hint="eastAsia"/>
+        </w:rPr>
+        <w:t>。</w:t>
+      </w:r>
+    </w:p>
+    <w:p>
+      <w:pPr>
+        <w:pStyle w:val="a5"/>
+        <w:ind w:left="360" w:firstLineChars="0" w:firstLine="0"/>
+      </w:pPr>
+      <w:r>
+        <w:t>解决方法</w:t>
+      </w:r>
+      <w:r>
+        <w:rPr>
+          <w:rFonts w:hint="eastAsia"/>
+        </w:rPr>
+        <w:t>：</w:t>
+      </w:r>
+      <w:r>
+        <w:t>对应版本使用对应版本的</w:t>
+      </w:r>
+      <w:r>
+        <w:t>mysqlx</w:t>
+      </w:r>
+      <w:r>
+        <w:rPr>
+          <w:rFonts w:hint="eastAsia"/>
+        </w:rPr>
+        <w:t>库</w:t>
+      </w:r>
     </w:p>
     <w:p>
       <w:pPr>

--- a/problems.docx
+++ b/problems.docx
@@ -1,22 +1,24 @@
 
 <file path=word/document.xml><?xml version="1.0" encoding="utf-8"?>
-<w:document xmlns:ve="http://schemas.openxmlformats.org/markup-compatibility/2006" xmlns:o="urn:schemas-microsoft-com:office:office" xmlns:r="http://schemas.openxmlformats.org/officeDocument/2006/relationships" xmlns:m="http://schemas.openxmlformats.org/officeDocument/2006/math" xmlns:v="urn:schemas-microsoft-com:vml" xmlns:wp="http://schemas.openxmlformats.org/drawingml/2006/wordprocessingDrawing" xmlns:w10="urn:schemas-microsoft-com:office:word" xmlns:w="http://schemas.openxmlformats.org/wordprocessingml/2006/main" xmlns:wne="http://schemas.microsoft.com/office/word/2006/wordml">
+<w:document xmlns:wpc="http://schemas.microsoft.com/office/word/2010/wordprocessingCanvas" xmlns:cx="http://schemas.microsoft.com/office/drawing/2014/chartex" xmlns:cx1="http://schemas.microsoft.com/office/drawing/2015/9/8/chartex" xmlns:cx2="http://schemas.microsoft.com/office/drawing/2015/10/21/chartex" xmlns:cx3="http://schemas.microsoft.com/office/drawing/2016/5/9/chartex" xmlns:cx4="http://schemas.microsoft.com/office/drawing/2016/5/10/chartex" xmlns:cx5="http://schemas.microsoft.com/office/drawing/2016/5/11/chartex" xmlns:cx6="http://schemas.microsoft.com/office/drawing/2016/5/12/chartex" xmlns:cx7="http://schemas.microsoft.com/office/drawing/2016/5/13/chartex" xmlns:cx8="http://schemas.microsoft.com/office/drawing/2016/5/14/chartex" xmlns:mc="http://schemas.openxmlformats.org/markup-compatibility/2006" xmlns:aink="http://schemas.microsoft.com/office/drawing/2016/ink" xmlns:am3d="http://schemas.microsoft.com/office/drawing/2017/model3d" xmlns:o="urn:schemas-microsoft-com:office:office" xmlns:r="http://schemas.openxmlformats.org/officeDocument/2006/relationships" xmlns:m="http://schemas.openxmlformats.org/officeDocument/2006/math" xmlns:v="urn:schemas-microsoft-com:vml" xmlns:wp14="http://schemas.microsoft.com/office/word/2010/wordprocessingDrawing" xmlns:wp="http://schemas.openxmlformats.org/drawingml/2006/wordprocessingDrawing" xmlns:w10="urn:schemas-microsoft-com:office:word" xmlns:w="http://schemas.openxmlformats.org/wordprocessingml/2006/main" xmlns:w14="http://schemas.microsoft.com/office/word/2010/wordml" xmlns:w15="http://schemas.microsoft.com/office/word/2012/wordml" xmlns:w16cex="http://schemas.microsoft.com/office/word/2018/wordml/cex" xmlns:w16cid="http://schemas.microsoft.com/office/word/2016/wordml/cid" xmlns:w16="http://schemas.microsoft.com/office/word/2018/wordml" xmlns:w16sdtdh="http://schemas.microsoft.com/office/word/2020/wordml/sdtdatahash" xmlns:w16se="http://schemas.microsoft.com/office/word/2015/wordml/symex" xmlns:wpg="http://schemas.microsoft.com/office/word/2010/wordprocessingGroup" xmlns:wpi="http://schemas.microsoft.com/office/word/2010/wordprocessingInk" xmlns:wne="http://schemas.microsoft.com/office/word/2006/wordml" xmlns:wps="http://schemas.microsoft.com/office/word/2010/wordprocessingShape" mc:Ignorable="w14 w15 w16se w16cid w16 w16cex w16sdtdh wp14">
   <w:body>
     <w:p>
       <w:pPr>
-        <w:pStyle w:val="a5"/>
+        <w:pStyle w:val="a7"/>
         <w:numPr>
           <w:ilvl w:val="0"/>
           <w:numId w:val="1"/>
         </w:numPr>
         <w:ind w:firstLineChars="0"/>
       </w:pPr>
+      <w:proofErr w:type="spellStart"/>
       <w:r>
         <w:rPr>
           <w:rFonts w:hint="eastAsia"/>
         </w:rPr>
         <w:t>py</w:t>
       </w:r>
+      <w:proofErr w:type="spellEnd"/>
       <w:r>
         <w:rPr>
           <w:rFonts w:hint="eastAsia"/>
@@ -41,12 +43,14 @@
         </w:rPr>
         <w:t>，调用</w:t>
       </w:r>
+      <w:proofErr w:type="spellStart"/>
       <w:r>
         <w:rPr>
           <w:rFonts w:hint="eastAsia"/>
         </w:rPr>
         <w:t>traceback.format_exception</w:t>
       </w:r>
+      <w:proofErr w:type="spellEnd"/>
       <w:r>
         <w:rPr>
           <w:rFonts w:hint="eastAsia"/>
@@ -68,7 +72,7 @@
     </w:p>
     <w:p>
       <w:pPr>
-        <w:pStyle w:val="a5"/>
+        <w:pStyle w:val="a7"/>
         <w:ind w:left="360" w:firstLineChars="0" w:firstLine="0"/>
       </w:pPr>
       <w:r>
@@ -76,7 +80,7 @@
           <w:noProof/>
         </w:rPr>
         <w:drawing>
-          <wp:inline distT="0" distB="0" distL="0" distR="0">
+          <wp:inline distT="0" distB="0" distL="0" distR="0" wp14:anchorId="1769E6FD" wp14:editId="54CF40D0">
             <wp:extent cx="5274310" cy="2672506"/>
             <wp:effectExtent l="19050" t="0" r="2540" b="0"/>
             <wp:docPr id="1" name="图片 1"/>
@@ -124,7 +128,7 @@
     </w:p>
     <w:p>
       <w:pPr>
-        <w:pStyle w:val="a5"/>
+        <w:pStyle w:val="a7"/>
         <w:ind w:left="360" w:firstLineChars="0" w:firstLine="0"/>
       </w:pPr>
       <w:r>
@@ -136,6 +140,7 @@
         </w:rPr>
         <w:t xml:space="preserve">: </w:t>
       </w:r>
+      <w:proofErr w:type="spellStart"/>
       <w:r>
         <w:t>P</w:t>
       </w:r>
@@ -145,6 +150,7 @@
         </w:rPr>
         <w:t>y</w:t>
       </w:r>
+      <w:proofErr w:type="spellEnd"/>
       <w:r>
         <w:rPr>
           <w:rFonts w:hint="eastAsia"/>
@@ -211,24 +217,18 @@
     </w:p>
     <w:p>
       <w:pPr>
-        <w:pStyle w:val="a5"/>
+        <w:pStyle w:val="a7"/>
         <w:ind w:left="360" w:firstLineChars="0" w:firstLine="0"/>
-        <w:rPr>
-          <w:rFonts w:hint="eastAsia"/>
-        </w:rPr>
-      </w:pPr>
-    </w:p>
-    <w:p>
-      <w:pPr>
-        <w:pStyle w:val="a5"/>
+      </w:pPr>
+    </w:p>
+    <w:p>
+      <w:pPr>
+        <w:pStyle w:val="a7"/>
         <w:numPr>
           <w:ilvl w:val="0"/>
           <w:numId w:val="1"/>
         </w:numPr>
         <w:ind w:firstLineChars="0"/>
-        <w:rPr>
-          <w:rFonts w:hint="eastAsia"/>
-        </w:rPr>
       </w:pPr>
       <w:r>
         <w:rPr>
@@ -236,29 +236,36 @@
         </w:rPr>
         <w:t>使用</w:t>
       </w:r>
+      <w:proofErr w:type="spellStart"/>
       <w:r>
         <w:rPr>
           <w:rFonts w:hint="eastAsia"/>
         </w:rPr>
         <w:t>mysqlx</w:t>
       </w:r>
-      <w:r>
-        <w:rPr>
-          <w:rFonts w:hint="eastAsia"/>
-        </w:rPr>
-        <w:t>连接数据库时抛异常</w:t>
-      </w:r>
+      <w:proofErr w:type="spellEnd"/>
+      <w:r>
+        <w:rPr>
+          <w:rFonts w:hint="eastAsia"/>
+        </w:rPr>
+        <w:t>连接</w:t>
+      </w:r>
+      <w:proofErr w:type="gramStart"/>
+      <w:r>
+        <w:rPr>
+          <w:rFonts w:hint="eastAsia"/>
+        </w:rPr>
+        <w:t>数据库时抛异常</w:t>
+      </w:r>
+      <w:proofErr w:type="gramEnd"/>
       <w:r>
         <w:t>CDK Error: Failed string conversion</w:t>
       </w:r>
     </w:p>
     <w:p>
       <w:pPr>
-        <w:pStyle w:val="a5"/>
+        <w:pStyle w:val="a7"/>
         <w:ind w:left="360" w:firstLineChars="0" w:firstLine="0"/>
-        <w:rPr>
-          <w:rFonts w:hint="eastAsia"/>
-        </w:rPr>
       </w:pPr>
       <w:r>
         <w:rPr>
@@ -278,12 +285,14 @@
         </w:rPr>
         <w:t>版使用了</w:t>
       </w:r>
+      <w:proofErr w:type="spellStart"/>
       <w:r>
         <w:rPr>
           <w:rFonts w:hint="eastAsia"/>
         </w:rPr>
         <w:t>mysqlx</w:t>
       </w:r>
+      <w:proofErr w:type="spellEnd"/>
       <w:r>
         <w:rPr>
           <w:rFonts w:hint="eastAsia"/>
@@ -314,24 +323,28 @@
         </w:rPr>
         <w:t>传递到</w:t>
       </w:r>
+      <w:proofErr w:type="spellStart"/>
       <w:r>
         <w:rPr>
           <w:rFonts w:hint="eastAsia"/>
         </w:rPr>
         <w:t>mysqlx</w:t>
       </w:r>
+      <w:proofErr w:type="spellEnd"/>
       <w:r>
         <w:rPr>
           <w:rFonts w:hint="eastAsia"/>
         </w:rPr>
         <w:t>的</w:t>
       </w:r>
+      <w:proofErr w:type="spellStart"/>
       <w:r>
         <w:rPr>
           <w:rFonts w:hint="eastAsia"/>
         </w:rPr>
         <w:t>dll</w:t>
       </w:r>
+      <w:proofErr w:type="spellEnd"/>
       <w:r>
         <w:rPr>
           <w:rFonts w:hint="eastAsia"/>
@@ -353,11 +366,8 @@
     </w:p>
     <w:p>
       <w:pPr>
-        <w:pStyle w:val="a5"/>
+        <w:pStyle w:val="a7"/>
         <w:ind w:left="360" w:firstLineChars="0" w:firstLine="0"/>
-        <w:rPr>
-          <w:rFonts w:hint="eastAsia"/>
-        </w:rPr>
       </w:pPr>
       <w:r>
         <w:rPr>
@@ -365,7 +375,7 @@
           <w:noProof/>
         </w:rPr>
         <w:drawing>
-          <wp:inline distT="0" distB="0" distL="0" distR="0">
+          <wp:inline distT="0" distB="0" distL="0" distR="0" wp14:anchorId="2DF661A7" wp14:editId="600D0155">
             <wp:extent cx="5274310" cy="3138048"/>
             <wp:effectExtent l="19050" t="0" r="2540" b="0"/>
             <wp:docPr id="2" name="图片 1"/>
@@ -413,12 +423,9 @@
     </w:p>
     <w:p>
       <w:pPr>
-        <w:pStyle w:val="a5"/>
+        <w:pStyle w:val="a7"/>
         <w:ind w:left="360" w:firstLineChars="0" w:firstLine="0"/>
         <w:jc w:val="center"/>
-        <w:rPr>
-          <w:rFonts w:hint="eastAsia"/>
-        </w:rPr>
       </w:pPr>
       <w:r>
         <w:rPr>
@@ -435,11 +442,8 @@
     </w:p>
     <w:p>
       <w:pPr>
-        <w:pStyle w:val="a5"/>
+        <w:pStyle w:val="a7"/>
         <w:ind w:left="360" w:firstLineChars="0" w:firstLine="0"/>
-        <w:rPr>
-          <w:rFonts w:hint="eastAsia"/>
-        </w:rPr>
       </w:pPr>
       <w:r>
         <w:rPr>
@@ -448,7 +452,7 @@
         </w:rPr>
         <w:lastRenderedPageBreak/>
         <w:drawing>
-          <wp:inline distT="0" distB="0" distL="0" distR="0">
+          <wp:inline distT="0" distB="0" distL="0" distR="0" wp14:anchorId="6DF90686" wp14:editId="057C2B0F">
             <wp:extent cx="5274310" cy="3428482"/>
             <wp:effectExtent l="19050" t="0" r="2540" b="0"/>
             <wp:docPr id="4" name="图片 4"/>
@@ -496,12 +500,9 @@
     </w:p>
     <w:p>
       <w:pPr>
-        <w:pStyle w:val="a5"/>
+        <w:pStyle w:val="a7"/>
         <w:ind w:left="360" w:firstLineChars="0" w:firstLine="0"/>
         <w:jc w:val="center"/>
-        <w:rPr>
-          <w:rFonts w:hint="eastAsia"/>
-        </w:rPr>
       </w:pPr>
       <w:r>
         <w:rPr>
@@ -518,11 +519,8 @@
     </w:p>
     <w:p>
       <w:pPr>
-        <w:pStyle w:val="a5"/>
+        <w:pStyle w:val="a7"/>
         <w:ind w:left="360" w:firstLineChars="0" w:firstLine="0"/>
-        <w:rPr>
-          <w:rFonts w:hint="eastAsia"/>
-        </w:rPr>
       </w:pPr>
       <w:r>
         <w:rPr>
@@ -605,7 +603,7 @@
     </w:p>
     <w:p>
       <w:pPr>
-        <w:pStyle w:val="a5"/>
+        <w:pStyle w:val="a7"/>
         <w:ind w:left="360" w:firstLineChars="0" w:firstLine="0"/>
       </w:pPr>
       <w:r>
@@ -620,9 +618,11 @@
       <w:r>
         <w:t>对应版本使用对应版本的</w:t>
       </w:r>
+      <w:proofErr w:type="spellStart"/>
       <w:r>
         <w:t>mysqlx</w:t>
       </w:r>
+      <w:proofErr w:type="spellEnd"/>
       <w:r>
         <w:rPr>
           <w:rFonts w:hint="eastAsia"/>
@@ -632,7 +632,90 @@
     </w:p>
     <w:p>
       <w:pPr>
-        <w:pStyle w:val="a5"/>
+        <w:pStyle w:val="a7"/>
+        <w:ind w:left="360" w:firstLineChars="0" w:firstLine="0"/>
+      </w:pPr>
+    </w:p>
+    <w:p>
+      <w:pPr>
+        <w:pStyle w:val="a7"/>
+        <w:numPr>
+          <w:ilvl w:val="0"/>
+          <w:numId w:val="1"/>
+        </w:numPr>
+        <w:ind w:firstLineChars="0"/>
+      </w:pPr>
+      <w:r>
+        <w:rPr>
+          <w:rFonts w:hint="eastAsia"/>
+        </w:rPr>
+        <w:t>信号处理函数中写</w:t>
+      </w:r>
+      <w:r>
+        <w:rPr>
+          <w:rFonts w:hint="eastAsia"/>
+        </w:rPr>
+        <w:t>log</w:t>
+      </w:r>
+      <w:r>
+        <w:rPr>
+          <w:rFonts w:hint="eastAsia"/>
+        </w:rPr>
+        <w:t>触发死锁</w:t>
+      </w:r>
+    </w:p>
+    <w:p>
+      <w:pPr>
+        <w:pStyle w:val="a7"/>
+        <w:ind w:left="360" w:firstLineChars="0" w:firstLine="0"/>
+        <w:rPr>
+          <w:rFonts w:hint="eastAsia"/>
+        </w:rPr>
+      </w:pPr>
+      <w:r>
+        <w:rPr>
+          <w:noProof/>
+        </w:rPr>
+        <w:drawing>
+          <wp:inline distT="0" distB="0" distL="0" distR="0" wp14:anchorId="5E40479F" wp14:editId="14BAAF71">
+            <wp:extent cx="5274310" cy="2419985"/>
+            <wp:effectExtent l="0" t="0" r="0" b="0"/>
+            <wp:docPr id="3" name="图片 3"/>
+            <wp:cNvGraphicFramePr>
+              <a:graphicFrameLocks xmlns:a="http://schemas.openxmlformats.org/drawingml/2006/main" noChangeAspect="1"/>
+            </wp:cNvGraphicFramePr>
+            <a:graphic xmlns:a="http://schemas.openxmlformats.org/drawingml/2006/main">
+              <a:graphicData uri="http://schemas.openxmlformats.org/drawingml/2006/picture">
+                <pic:pic xmlns:pic="http://schemas.openxmlformats.org/drawingml/2006/picture">
+                  <pic:nvPicPr>
+                    <pic:cNvPr id="1" name=""/>
+                    <pic:cNvPicPr/>
+                  </pic:nvPicPr>
+                  <pic:blipFill>
+                    <a:blip r:embed="rId10"/>
+                    <a:stretch>
+                      <a:fillRect/>
+                    </a:stretch>
+                  </pic:blipFill>
+                  <pic:spPr>
+                    <a:xfrm>
+                      <a:off x="0" y="0"/>
+                      <a:ext cx="5274310" cy="2419985"/>
+                    </a:xfrm>
+                    <a:prstGeom prst="rect">
+                      <a:avLst/>
+                    </a:prstGeom>
+                  </pic:spPr>
+                </pic:pic>
+              </a:graphicData>
+            </a:graphic>
+          </wp:inline>
+        </w:drawing>
+      </w:r>
+    </w:p>
+    <w:p>
+      <w:pPr>
+        <w:pStyle w:val="a7"/>
         <w:ind w:left="360" w:firstLineChars="0" w:firstLine="0"/>
       </w:pPr>
     </w:p>
@@ -647,15 +730,15 @@
 </file>
 
 <file path=word/endnotes.xml><?xml version="1.0" encoding="utf-8"?>
-<w:endnotes xmlns:ve="http://schemas.openxmlformats.org/markup-compatibility/2006" xmlns:o="urn:schemas-microsoft-com:office:office" xmlns:r="http://schemas.openxmlformats.org/officeDocument/2006/relationships" xmlns:m="http://schemas.openxmlformats.org/officeDocument/2006/math" xmlns:v="urn:schemas-microsoft-com:vml" xmlns:wp="http://schemas.openxmlformats.org/drawingml/2006/wordprocessingDrawing" xmlns:w10="urn:schemas-microsoft-com:office:word" xmlns:w="http://schemas.openxmlformats.org/wordprocessingml/2006/main" xmlns:wne="http://schemas.microsoft.com/office/word/2006/wordml">
-  <w:endnote w:type="separator" w:id="0">
+<w:endnotes xmlns:wpc="http://schemas.microsoft.com/office/word/2010/wordprocessingCanvas" xmlns:cx="http://schemas.microsoft.com/office/drawing/2014/chartex" xmlns:cx1="http://schemas.microsoft.com/office/drawing/2015/9/8/chartex" xmlns:cx2="http://schemas.microsoft.com/office/drawing/2015/10/21/chartex" xmlns:cx3="http://schemas.microsoft.com/office/drawing/2016/5/9/chartex" xmlns:cx4="http://schemas.microsoft.com/office/drawing/2016/5/10/chartex" xmlns:cx5="http://schemas.microsoft.com/office/drawing/2016/5/11/chartex" xmlns:cx6="http://schemas.microsoft.com/office/drawing/2016/5/12/chartex" xmlns:cx7="http://schemas.microsoft.com/office/drawing/2016/5/13/chartex" xmlns:cx8="http://schemas.microsoft.com/office/drawing/2016/5/14/chartex" xmlns:mc="http://schemas.openxmlformats.org/markup-compatibility/2006" xmlns:aink="http://schemas.microsoft.com/office/drawing/2016/ink" xmlns:am3d="http://schemas.microsoft.com/office/drawing/2017/model3d" xmlns:o="urn:schemas-microsoft-com:office:office" xmlns:r="http://schemas.openxmlformats.org/officeDocument/2006/relationships" xmlns:m="http://schemas.openxmlformats.org/officeDocument/2006/math" xmlns:v="urn:schemas-microsoft-com:vml" xmlns:wp14="http://schemas.microsoft.com/office/word/2010/wordprocessingDrawing" xmlns:wp="http://schemas.openxmlformats.org/drawingml/2006/wordprocessingDrawing" xmlns:w10="urn:schemas-microsoft-com:office:word" xmlns:w="http://schemas.openxmlformats.org/wordprocessingml/2006/main" xmlns:w14="http://schemas.microsoft.com/office/word/2010/wordml" xmlns:w15="http://schemas.microsoft.com/office/word/2012/wordml" xmlns:w16cex="http://schemas.microsoft.com/office/word/2018/wordml/cex" xmlns:w16cid="http://schemas.microsoft.com/office/word/2016/wordml/cid" xmlns:w16="http://schemas.microsoft.com/office/word/2018/wordml" xmlns:w16sdtdh="http://schemas.microsoft.com/office/word/2020/wordml/sdtdatahash" xmlns:w16se="http://schemas.microsoft.com/office/word/2015/wordml/symex" xmlns:wpg="http://schemas.microsoft.com/office/word/2010/wordprocessingGroup" xmlns:wpi="http://schemas.microsoft.com/office/word/2010/wordprocessingInk" xmlns:wne="http://schemas.microsoft.com/office/word/2006/wordml" xmlns:wps="http://schemas.microsoft.com/office/word/2010/wordprocessingShape" mc:Ignorable="w14 w15 w16se w16cid w16 w16cex w16sdtdh wp14">
+  <w:endnote w:type="separator" w:id="-1">
     <w:p>
       <w:r>
         <w:separator/>
       </w:r>
     </w:p>
   </w:endnote>
-  <w:endnote w:type="continuationSeparator" w:id="1">
+  <w:endnote w:type="continuationSeparator" w:id="0">
     <w:p>
       <w:r>
         <w:continuationSeparator/>
@@ -666,15 +749,15 @@
 </file>
 
 <file path=word/footnotes.xml><?xml version="1.0" encoding="utf-8"?>
-<w:footnotes xmlns:ve="http://schemas.openxmlformats.org/markup-compatibility/2006" xmlns:o="urn:schemas-microsoft-com:office:office" xmlns:r="http://schemas.openxmlformats.org/officeDocument/2006/relationships" xmlns:m="http://schemas.openxmlformats.org/officeDocument/2006/math" xmlns:v="urn:schemas-microsoft-com:vml" xmlns:wp="http://schemas.openxmlformats.org/drawingml/2006/wordprocessingDrawing" xmlns:w10="urn:schemas-microsoft-com:office:word" xmlns:w="http://schemas.openxmlformats.org/wordprocessingml/2006/main" xmlns:wne="http://schemas.microsoft.com/office/word/2006/wordml">
-  <w:footnote w:type="separator" w:id="0">
+<w:footnotes xmlns:wpc="http://schemas.microsoft.com/office/word/2010/wordprocessingCanvas" xmlns:cx="http://schemas.microsoft.com/office/drawing/2014/chartex" xmlns:cx1="http://schemas.microsoft.com/office/drawing/2015/9/8/chartex" xmlns:cx2="http://schemas.microsoft.com/office/drawing/2015/10/21/chartex" xmlns:cx3="http://schemas.microsoft.com/office/drawing/2016/5/9/chartex" xmlns:cx4="http://schemas.microsoft.com/office/drawing/2016/5/10/chartex" xmlns:cx5="http://schemas.microsoft.com/office/drawing/2016/5/11/chartex" xmlns:cx6="http://schemas.microsoft.com/office/drawing/2016/5/12/chartex" xmlns:cx7="http://schemas.microsoft.com/office/drawing/2016/5/13/chartex" xmlns:cx8="http://schemas.microsoft.com/office/drawing/2016/5/14/chartex" xmlns:mc="http://schemas.openxmlformats.org/markup-compatibility/2006" xmlns:aink="http://schemas.microsoft.com/office/drawing/2016/ink" xmlns:am3d="http://schemas.microsoft.com/office/drawing/2017/model3d" xmlns:o="urn:schemas-microsoft-com:office:office" xmlns:r="http://schemas.openxmlformats.org/officeDocument/2006/relationships" xmlns:m="http://schemas.openxmlformats.org/officeDocument/2006/math" xmlns:v="urn:schemas-microsoft-com:vml" xmlns:wp14="http://schemas.microsoft.com/office/word/2010/wordprocessingDrawing" xmlns:wp="http://schemas.openxmlformats.org/drawingml/2006/wordprocessingDrawing" xmlns:w10="urn:schemas-microsoft-com:office:word" xmlns:w="http://schemas.openxmlformats.org/wordprocessingml/2006/main" xmlns:w14="http://schemas.microsoft.com/office/word/2010/wordml" xmlns:w15="http://schemas.microsoft.com/office/word/2012/wordml" xmlns:w16cex="http://schemas.microsoft.com/office/word/2018/wordml/cex" xmlns:w16cid="http://schemas.microsoft.com/office/word/2016/wordml/cid" xmlns:w16="http://schemas.microsoft.com/office/word/2018/wordml" xmlns:w16sdtdh="http://schemas.microsoft.com/office/word/2020/wordml/sdtdatahash" xmlns:w16se="http://schemas.microsoft.com/office/word/2015/wordml/symex" xmlns:wpg="http://schemas.microsoft.com/office/word/2010/wordprocessingGroup" xmlns:wpi="http://schemas.microsoft.com/office/word/2010/wordprocessingInk" xmlns:wne="http://schemas.microsoft.com/office/word/2006/wordml" xmlns:wps="http://schemas.microsoft.com/office/word/2010/wordprocessingShape" mc:Ignorable="w14 w15 w16se w16cid w16 w16cex w16sdtdh wp14">
+  <w:footnote w:type="separator" w:id="-1">
     <w:p>
       <w:r>
         <w:separator/>
       </w:r>
     </w:p>
   </w:footnote>
-  <w:footnote w:type="continuationSeparator" w:id="1">
+  <w:footnote w:type="continuationSeparator" w:id="0">
     <w:p>
       <w:r>
         <w:continuationSeparator/>
@@ -685,8 +768,8 @@
 </file>
 
 <file path=word/numbering.xml><?xml version="1.0" encoding="utf-8"?>
-<w:numbering xmlns:ve="http://schemas.openxmlformats.org/markup-compatibility/2006" xmlns:o="urn:schemas-microsoft-com:office:office" xmlns:r="http://schemas.openxmlformats.org/officeDocument/2006/relationships" xmlns:m="http://schemas.openxmlformats.org/officeDocument/2006/math" xmlns:v="urn:schemas-microsoft-com:vml" xmlns:wp="http://schemas.openxmlformats.org/drawingml/2006/wordprocessingDrawing" xmlns:w10="urn:schemas-microsoft-com:office:word" xmlns:w="http://schemas.openxmlformats.org/wordprocessingml/2006/main" xmlns:wne="http://schemas.microsoft.com/office/word/2006/wordml">
-  <w:abstractNum w:abstractNumId="0">
+<w:numbering xmlns:wpc="http://schemas.microsoft.com/office/word/2010/wordprocessingCanvas" xmlns:cx="http://schemas.microsoft.com/office/drawing/2014/chartex" xmlns:cx1="http://schemas.microsoft.com/office/drawing/2015/9/8/chartex" xmlns:cx2="http://schemas.microsoft.com/office/drawing/2015/10/21/chartex" xmlns:cx3="http://schemas.microsoft.com/office/drawing/2016/5/9/chartex" xmlns:cx4="http://schemas.microsoft.com/office/drawing/2016/5/10/chartex" xmlns:cx5="http://schemas.microsoft.com/office/drawing/2016/5/11/chartex" xmlns:cx6="http://schemas.microsoft.com/office/drawing/2016/5/12/chartex" xmlns:cx7="http://schemas.microsoft.com/office/drawing/2016/5/13/chartex" xmlns:cx8="http://schemas.microsoft.com/office/drawing/2016/5/14/chartex" xmlns:mc="http://schemas.openxmlformats.org/markup-compatibility/2006" xmlns:aink="http://schemas.microsoft.com/office/drawing/2016/ink" xmlns:am3d="http://schemas.microsoft.com/office/drawing/2017/model3d" xmlns:o="urn:schemas-microsoft-com:office:office" xmlns:r="http://schemas.openxmlformats.org/officeDocument/2006/relationships" xmlns:m="http://schemas.openxmlformats.org/officeDocument/2006/math" xmlns:v="urn:schemas-microsoft-com:vml" xmlns:wp14="http://schemas.microsoft.com/office/word/2010/wordprocessingDrawing" xmlns:wp="http://schemas.openxmlformats.org/drawingml/2006/wordprocessingDrawing" xmlns:w10="urn:schemas-microsoft-com:office:word" xmlns:w="http://schemas.openxmlformats.org/wordprocessingml/2006/main" xmlns:w14="http://schemas.microsoft.com/office/word/2010/wordml" xmlns:w15="http://schemas.microsoft.com/office/word/2012/wordml" xmlns:w16cex="http://schemas.microsoft.com/office/word/2018/wordml/cex" xmlns:w16cid="http://schemas.microsoft.com/office/word/2016/wordml/cid" xmlns:w16="http://schemas.microsoft.com/office/word/2018/wordml" xmlns:w16sdtdh="http://schemas.microsoft.com/office/word/2020/wordml/sdtdatahash" xmlns:w16se="http://schemas.microsoft.com/office/word/2015/wordml/symex" xmlns:wpg="http://schemas.microsoft.com/office/word/2010/wordprocessingGroup" xmlns:wpi="http://schemas.microsoft.com/office/word/2010/wordprocessingInk" xmlns:wne="http://schemas.microsoft.com/office/word/2006/wordml" xmlns:wps="http://schemas.microsoft.com/office/word/2010/wordprocessingShape" mc:Ignorable="w14 w15 w16se w16cid w16 w16cex w16sdtdh wp14">
+  <w:abstractNum w:abstractNumId="0" w15:restartNumberingAfterBreak="0">
     <w:nsid w:val="1C5513EA"/>
     <w:multiLevelType w:val="hybridMultilevel"/>
     <w:tmpl w:val="292E20D2"/>
@@ -782,7 +865,7 @@
 </file>
 
 <file path=word/styles.xml><?xml version="1.0" encoding="utf-8"?>
-<w:styles xmlns:r="http://schemas.openxmlformats.org/officeDocument/2006/relationships" xmlns:w="http://schemas.openxmlformats.org/wordprocessingml/2006/main">
+<w:styles xmlns:mc="http://schemas.openxmlformats.org/markup-compatibility/2006" xmlns:r="http://schemas.openxmlformats.org/officeDocument/2006/relationships" xmlns:w="http://schemas.openxmlformats.org/wordprocessingml/2006/main" xmlns:w14="http://schemas.microsoft.com/office/word/2010/wordml" xmlns:w15="http://schemas.microsoft.com/office/word/2012/wordml" xmlns:w16cex="http://schemas.microsoft.com/office/word/2018/wordml/cex" xmlns:w16cid="http://schemas.microsoft.com/office/word/2016/wordml/cid" xmlns:w16="http://schemas.microsoft.com/office/word/2018/wordml" xmlns:w16sdtdh="http://schemas.microsoft.com/office/word/2020/wordml/sdtdatahash" xmlns:w16se="http://schemas.microsoft.com/office/word/2015/wordml/symex" mc:Ignorable="w14 w15 w16se w16cid w16 w16cex w16sdtdh">
   <w:docDefaults>
     <w:rPrDefault>
       <w:rPr>
@@ -795,144 +878,383 @@
     </w:rPrDefault>
     <w:pPrDefault/>
   </w:docDefaults>
-  <w:latentStyles w:defLockedState="0" w:defUIPriority="99" w:defSemiHidden="1" w:defUnhideWhenUsed="1" w:defQFormat="0" w:count="267">
-    <w:lsdException w:name="Normal" w:semiHidden="0" w:uiPriority="0" w:unhideWhenUsed="0" w:qFormat="1"/>
-    <w:lsdException w:name="heading 1" w:semiHidden="0" w:uiPriority="9" w:unhideWhenUsed="0" w:qFormat="1"/>
-    <w:lsdException w:name="heading 2" w:uiPriority="9" w:qFormat="1"/>
-    <w:lsdException w:name="heading 3" w:uiPriority="9" w:qFormat="1"/>
-    <w:lsdException w:name="heading 4" w:uiPriority="9" w:qFormat="1"/>
-    <w:lsdException w:name="heading 5" w:uiPriority="9" w:qFormat="1"/>
-    <w:lsdException w:name="heading 6" w:uiPriority="9" w:qFormat="1"/>
-    <w:lsdException w:name="heading 7" w:uiPriority="9" w:qFormat="1"/>
-    <w:lsdException w:name="heading 8" w:uiPriority="9" w:qFormat="1"/>
-    <w:lsdException w:name="heading 9" w:uiPriority="9" w:qFormat="1"/>
-    <w:lsdException w:name="toc 1" w:uiPriority="39"/>
-    <w:lsdException w:name="toc 2" w:uiPriority="39"/>
-    <w:lsdException w:name="toc 3" w:uiPriority="39"/>
-    <w:lsdException w:name="toc 4" w:uiPriority="39"/>
-    <w:lsdException w:name="toc 5" w:uiPriority="39"/>
-    <w:lsdException w:name="toc 6" w:uiPriority="39"/>
-    <w:lsdException w:name="toc 7" w:uiPriority="39"/>
-    <w:lsdException w:name="toc 8" w:uiPriority="39"/>
-    <w:lsdException w:name="toc 9" w:uiPriority="39"/>
-    <w:lsdException w:name="caption" w:uiPriority="35" w:qFormat="1"/>
-    <w:lsdException w:name="Title" w:semiHidden="0" w:uiPriority="10" w:unhideWhenUsed="0" w:qFormat="1"/>
-    <w:lsdException w:name="Default Paragraph Font" w:uiPriority="1"/>
-    <w:lsdException w:name="Subtitle" w:semiHidden="0" w:uiPriority="11" w:unhideWhenUsed="0" w:qFormat="1"/>
-    <w:lsdException w:name="Strong" w:semiHidden="0" w:uiPriority="22" w:unhideWhenUsed="0" w:qFormat="1"/>
-    <w:lsdException w:name="Emphasis" w:semiHidden="0" w:uiPriority="20" w:unhideWhenUsed="0" w:qFormat="1"/>
-    <w:lsdException w:name="Table Grid" w:semiHidden="0" w:uiPriority="59" w:unhideWhenUsed="0"/>
-    <w:lsdException w:name="Placeholder Text" w:unhideWhenUsed="0"/>
-    <w:lsdException w:name="No Spacing" w:semiHidden="0" w:uiPriority="1" w:unhideWhenUsed="0" w:qFormat="1"/>
-    <w:lsdException w:name="Light Shading" w:semiHidden="0" w:uiPriority="60" w:unhideWhenUsed="0"/>
-    <w:lsdException w:name="Light List" w:semiHidden="0" w:uiPriority="61" w:unhideWhenUsed="0"/>
-    <w:lsdException w:name="Light Grid" w:semiHidden="0" w:uiPriority="62" w:unhideWhenUsed="0"/>
-    <w:lsdException w:name="Medium Shading 1" w:semiHidden="0" w:uiPriority="63" w:unhideWhenUsed="0"/>
-    <w:lsdException w:name="Medium Shading 2" w:semiHidden="0" w:uiPriority="64" w:unhideWhenUsed="0"/>
-    <w:lsdException w:name="Medium List 1" w:semiHidden="0" w:uiPriority="65" w:unhideWhenUsed="0"/>
-    <w:lsdException w:name="Medium List 2" w:semiHidden="0" w:uiPriority="66" w:unhideWhenUsed="0"/>
-    <w:lsdException w:name="Medium Grid 1" w:semiHidden="0" w:uiPriority="67" w:unhideWhenUsed="0"/>
-    <w:lsdException w:name="Medium Grid 2" w:semiHidden="0" w:uiPriority="68" w:unhideWhenUsed="0"/>
-    <w:lsdException w:name="Medium Grid 3" w:semiHidden="0" w:uiPriority="69" w:unhideWhenUsed="0"/>
-    <w:lsdException w:name="Dark List" w:semiHidden="0" w:uiPriority="70" w:unhideWhenUsed="0"/>
-    <w:lsdException w:name="Colorful Shading" w:semiHidden="0" w:uiPriority="71" w:unhideWhenUsed="0"/>
-    <w:lsdException w:name="Colorful List" w:semiHidden="0" w:uiPriority="72" w:unhideWhenUsed="0"/>
-    <w:lsdException w:name="Colorful Grid" w:semiHidden="0" w:uiPriority="73" w:unhideWhenUsed="0"/>
-    <w:lsdException w:name="Light Shading Accent 1" w:semiHidden="0" w:uiPriority="60" w:unhideWhenUsed="0"/>
-    <w:lsdException w:name="Light List Accent 1" w:semiHidden="0" w:uiPriority="61" w:unhideWhenUsed="0"/>
-    <w:lsdException w:name="Light Grid Accent 1" w:semiHidden="0" w:uiPriority="62" w:unhideWhenUsed="0"/>
-    <w:lsdException w:name="Medium Shading 1 Accent 1" w:semiHidden="0" w:uiPriority="63" w:unhideWhenUsed="0"/>
-    <w:lsdException w:name="Medium Shading 2 Accent 1" w:semiHidden="0" w:uiPriority="64" w:unhideWhenUsed="0"/>
-    <w:lsdException w:name="Medium List 1 Accent 1" w:semiHidden="0" w:uiPriority="65" w:unhideWhenUsed="0"/>
-    <w:lsdException w:name="Revision" w:unhideWhenUsed="0"/>
-    <w:lsdException w:name="List Paragraph" w:semiHidden="0" w:uiPriority="34" w:unhideWhenUsed="0" w:qFormat="1"/>
-    <w:lsdException w:name="Quote" w:semiHidden="0" w:uiPriority="29" w:unhideWhenUsed="0" w:qFormat="1"/>
-    <w:lsdException w:name="Intense Quote" w:semiHidden="0" w:uiPriority="30" w:unhideWhenUsed="0" w:qFormat="1"/>
-    <w:lsdException w:name="Medium List 2 Accent 1" w:semiHidden="0" w:uiPriority="66" w:unhideWhenUsed="0"/>
-    <w:lsdException w:name="Medium Grid 1 Accent 1" w:semiHidden="0" w:uiPriority="67" w:unhideWhenUsed="0"/>
-    <w:lsdException w:name="Medium Grid 2 Accent 1" w:semiHidden="0" w:uiPriority="68" w:unhideWhenUsed="0"/>
-    <w:lsdException w:name="Medium Grid 3 Accent 1" w:semiHidden="0" w:uiPriority="69" w:unhideWhenUsed="0"/>
-    <w:lsdException w:name="Dark List Accent 1" w:semiHidden="0" w:uiPriority="70" w:unhideWhenUsed="0"/>
-    <w:lsdException w:name="Colorful Shading Accent 1" w:semiHidden="0" w:uiPriority="71" w:unhideWhenUsed="0"/>
-    <w:lsdException w:name="Colorful List Accent 1" w:semiHidden="0" w:uiPriority="72" w:unhideWhenUsed="0"/>
-    <w:lsdException w:name="Colorful Grid Accent 1" w:semiHidden="0" w:uiPriority="73" w:unhideWhenUsed="0"/>
-    <w:lsdException w:name="Light Shading Accent 2" w:semiHidden="0" w:uiPriority="60" w:unhideWhenUsed="0"/>
-    <w:lsdException w:name="Light List Accent 2" w:semiHidden="0" w:uiPriority="61" w:unhideWhenUsed="0"/>
-    <w:lsdException w:name="Light Grid Accent 2" w:semiHidden="0" w:uiPriority="62" w:unhideWhenUsed="0"/>
-    <w:lsdException w:name="Medium Shading 1 Accent 2" w:semiHidden="0" w:uiPriority="63" w:unhideWhenUsed="0"/>
-    <w:lsdException w:name="Medium Shading 2 Accent 2" w:semiHidden="0" w:uiPriority="64" w:unhideWhenUsed="0"/>
-    <w:lsdException w:name="Medium List 1 Accent 2" w:semiHidden="0" w:uiPriority="65" w:unhideWhenUsed="0"/>
-    <w:lsdException w:name="Medium List 2 Accent 2" w:semiHidden="0" w:uiPriority="66" w:unhideWhenUsed="0"/>
-    <w:lsdException w:name="Medium Grid 1 Accent 2" w:semiHidden="0" w:uiPriority="67" w:unhideWhenUsed="0"/>
-    <w:lsdException w:name="Medium Grid 2 Accent 2" w:semiHidden="0" w:uiPriority="68" w:unhideWhenUsed="0"/>
-    <w:lsdException w:name="Medium Grid 3 Accent 2" w:semiHidden="0" w:uiPriority="69" w:unhideWhenUsed="0"/>
-    <w:lsdException w:name="Dark List Accent 2" w:semiHidden="0" w:uiPriority="70" w:unhideWhenUsed="0"/>
-    <w:lsdException w:name="Colorful Shading Accent 2" w:semiHidden="0" w:uiPriority="71" w:unhideWhenUsed="0"/>
-    <w:lsdException w:name="Colorful List Accent 2" w:semiHidden="0" w:uiPriority="72" w:unhideWhenUsed="0"/>
-    <w:lsdException w:name="Colorful Grid Accent 2" w:semiHidden="0" w:uiPriority="73" w:unhideWhenUsed="0"/>
-    <w:lsdException w:name="Light Shading Accent 3" w:semiHidden="0" w:uiPriority="60" w:unhideWhenUsed="0"/>
-    <w:lsdException w:name="Light List Accent 3" w:semiHidden="0" w:uiPriority="61" w:unhideWhenUsed="0"/>
-    <w:lsdException w:name="Light Grid Accent 3" w:semiHidden="0" w:uiPriority="62" w:unhideWhenUsed="0"/>
-    <w:lsdException w:name="Medium Shading 1 Accent 3" w:semiHidden="0" w:uiPriority="63" w:unhideWhenUsed="0"/>
-    <w:lsdException w:name="Medium Shading 2 Accent 3" w:semiHidden="0" w:uiPriority="64" w:unhideWhenUsed="0"/>
-    <w:lsdException w:name="Medium List 1 Accent 3" w:semiHidden="0" w:uiPriority="65" w:unhideWhenUsed="0"/>
-    <w:lsdException w:name="Medium List 2 Accent 3" w:semiHidden="0" w:uiPriority="66" w:unhideWhenUsed="0"/>
-    <w:lsdException w:name="Medium Grid 1 Accent 3" w:semiHidden="0" w:uiPriority="67" w:unhideWhenUsed="0"/>
-    <w:lsdException w:name="Medium Grid 2 Accent 3" w:semiHidden="0" w:uiPriority="68" w:unhideWhenUsed="0"/>
-    <w:lsdException w:name="Medium Grid 3 Accent 3" w:semiHidden="0" w:uiPriority="69" w:unhideWhenUsed="0"/>
-    <w:lsdException w:name="Dark List Accent 3" w:semiHidden="0" w:uiPriority="70" w:unhideWhenUsed="0"/>
-    <w:lsdException w:name="Colorful Shading Accent 3" w:semiHidden="0" w:uiPriority="71" w:unhideWhenUsed="0"/>
-    <w:lsdException w:name="Colorful List Accent 3" w:semiHidden="0" w:uiPriority="72" w:unhideWhenUsed="0"/>
-    <w:lsdException w:name="Colorful Grid Accent 3" w:semiHidden="0" w:uiPriority="73" w:unhideWhenUsed="0"/>
-    <w:lsdException w:name="Light Shading Accent 4" w:semiHidden="0" w:uiPriority="60" w:unhideWhenUsed="0"/>
-    <w:lsdException w:name="Light List Accent 4" w:semiHidden="0" w:uiPriority="61" w:unhideWhenUsed="0"/>
-    <w:lsdException w:name="Light Grid Accent 4" w:semiHidden="0" w:uiPriority="62" w:unhideWhenUsed="0"/>
-    <w:lsdException w:name="Medium Shading 1 Accent 4" w:semiHidden="0" w:uiPriority="63" w:unhideWhenUsed="0"/>
-    <w:lsdException w:name="Medium Shading 2 Accent 4" w:semiHidden="0" w:uiPriority="64" w:unhideWhenUsed="0"/>
-    <w:lsdException w:name="Medium List 1 Accent 4" w:semiHidden="0" w:uiPriority="65" w:unhideWhenUsed="0"/>
-    <w:lsdException w:name="Medium List 2 Accent 4" w:semiHidden="0" w:uiPriority="66" w:unhideWhenUsed="0"/>
-    <w:lsdException w:name="Medium Grid 1 Accent 4" w:semiHidden="0" w:uiPriority="67" w:unhideWhenUsed="0"/>
-    <w:lsdException w:name="Medium Grid 2 Accent 4" w:semiHidden="0" w:uiPriority="68" w:unhideWhenUsed="0"/>
-    <w:lsdException w:name="Medium Grid 3 Accent 4" w:semiHidden="0" w:uiPriority="69" w:unhideWhenUsed="0"/>
-    <w:lsdException w:name="Dark List Accent 4" w:semiHidden="0" w:uiPriority="70" w:unhideWhenUsed="0"/>
-    <w:lsdException w:name="Colorful Shading Accent 4" w:semiHidden="0" w:uiPriority="71" w:unhideWhenUsed="0"/>
-    <w:lsdException w:name="Colorful List Accent 4" w:semiHidden="0" w:uiPriority="72" w:unhideWhenUsed="0"/>
-    <w:lsdException w:name="Colorful Grid Accent 4" w:semiHidden="0" w:uiPriority="73" w:unhideWhenUsed="0"/>
-    <w:lsdException w:name="Light Shading Accent 5" w:semiHidden="0" w:uiPriority="60" w:unhideWhenUsed="0"/>
-    <w:lsdException w:name="Light List Accent 5" w:semiHidden="0" w:uiPriority="61" w:unhideWhenUsed="0"/>
-    <w:lsdException w:name="Light Grid Accent 5" w:semiHidden="0" w:uiPriority="62" w:unhideWhenUsed="0"/>
-    <w:lsdException w:name="Medium Shading 1 Accent 5" w:semiHidden="0" w:uiPriority="63" w:unhideWhenUsed="0"/>
-    <w:lsdException w:name="Medium Shading 2 Accent 5" w:semiHidden="0" w:uiPriority="64" w:unhideWhenUsed="0"/>
-    <w:lsdException w:name="Medium List 1 Accent 5" w:semiHidden="0" w:uiPriority="65" w:unhideWhenUsed="0"/>
-    <w:lsdException w:name="Medium List 2 Accent 5" w:semiHidden="0" w:uiPriority="66" w:unhideWhenUsed="0"/>
-    <w:lsdException w:name="Medium Grid 1 Accent 5" w:semiHidden="0" w:uiPriority="67" w:unhideWhenUsed="0"/>
-    <w:lsdException w:name="Medium Grid 2 Accent 5" w:semiHidden="0" w:uiPriority="68" w:unhideWhenUsed="0"/>
-    <w:lsdException w:name="Medium Grid 3 Accent 5" w:semiHidden="0" w:uiPriority="69" w:unhideWhenUsed="0"/>
-    <w:lsdException w:name="Dark List Accent 5" w:semiHidden="0" w:uiPriority="70" w:unhideWhenUsed="0"/>
-    <w:lsdException w:name="Colorful Shading Accent 5" w:semiHidden="0" w:uiPriority="71" w:unhideWhenUsed="0"/>
-    <w:lsdException w:name="Colorful List Accent 5" w:semiHidden="0" w:uiPriority="72" w:unhideWhenUsed="0"/>
-    <w:lsdException w:name="Colorful Grid Accent 5" w:semiHidden="0" w:uiPriority="73" w:unhideWhenUsed="0"/>
-    <w:lsdException w:name="Light Shading Accent 6" w:semiHidden="0" w:uiPriority="60" w:unhideWhenUsed="0"/>
-    <w:lsdException w:name="Light List Accent 6" w:semiHidden="0" w:uiPriority="61" w:unhideWhenUsed="0"/>
-    <w:lsdException w:name="Light Grid Accent 6" w:semiHidden="0" w:uiPriority="62" w:unhideWhenUsed="0"/>
-    <w:lsdException w:name="Medium Shading 1 Accent 6" w:semiHidden="0" w:uiPriority="63" w:unhideWhenUsed="0"/>
-    <w:lsdException w:name="Medium Shading 2 Accent 6" w:semiHidden="0" w:uiPriority="64" w:unhideWhenUsed="0"/>
-    <w:lsdException w:name="Medium List 1 Accent 6" w:semiHidden="0" w:uiPriority="65" w:unhideWhenUsed="0"/>
-    <w:lsdException w:name="Medium List 2 Accent 6" w:semiHidden="0" w:uiPriority="66" w:unhideWhenUsed="0"/>
-    <w:lsdException w:name="Medium Grid 1 Accent 6" w:semiHidden="0" w:uiPriority="67" w:unhideWhenUsed="0"/>
-    <w:lsdException w:name="Medium Grid 2 Accent 6" w:semiHidden="0" w:uiPriority="68" w:unhideWhenUsed="0"/>
-    <w:lsdException w:name="Medium Grid 3 Accent 6" w:semiHidden="0" w:uiPriority="69" w:unhideWhenUsed="0"/>
-    <w:lsdException w:name="Dark List Accent 6" w:semiHidden="0" w:uiPriority="70" w:unhideWhenUsed="0"/>
-    <w:lsdException w:name="Colorful Shading Accent 6" w:semiHidden="0" w:uiPriority="71" w:unhideWhenUsed="0"/>
-    <w:lsdException w:name="Colorful List Accent 6" w:semiHidden="0" w:uiPriority="72" w:unhideWhenUsed="0"/>
-    <w:lsdException w:name="Colorful Grid Accent 6" w:semiHidden="0" w:uiPriority="73" w:unhideWhenUsed="0"/>
-    <w:lsdException w:name="Subtle Emphasis" w:semiHidden="0" w:uiPriority="19" w:unhideWhenUsed="0" w:qFormat="1"/>
-    <w:lsdException w:name="Intense Emphasis" w:semiHidden="0" w:uiPriority="21" w:unhideWhenUsed="0" w:qFormat="1"/>
-    <w:lsdException w:name="Subtle Reference" w:semiHidden="0" w:uiPriority="31" w:unhideWhenUsed="0" w:qFormat="1"/>
-    <w:lsdException w:name="Intense Reference" w:semiHidden="0" w:uiPriority="32" w:unhideWhenUsed="0" w:qFormat="1"/>
-    <w:lsdException w:name="Book Title" w:semiHidden="0" w:uiPriority="33" w:unhideWhenUsed="0" w:qFormat="1"/>
-    <w:lsdException w:name="Bibliography" w:uiPriority="37"/>
-    <w:lsdException w:name="TOC Heading" w:uiPriority="39" w:qFormat="1"/>
+  <w:latentStyles w:defLockedState="0" w:defUIPriority="99" w:defSemiHidden="0" w:defUnhideWhenUsed="0" w:defQFormat="0" w:count="376">
+    <w:lsdException w:name="Normal" w:uiPriority="0" w:qFormat="1"/>
+    <w:lsdException w:name="heading 1" w:uiPriority="9" w:qFormat="1"/>
+    <w:lsdException w:name="heading 2" w:semiHidden="1" w:uiPriority="9" w:unhideWhenUsed="1" w:qFormat="1"/>
+    <w:lsdException w:name="heading 3" w:semiHidden="1" w:uiPriority="9" w:unhideWhenUsed="1" w:qFormat="1"/>
+    <w:lsdException w:name="heading 4" w:semiHidden="1" w:uiPriority="9" w:unhideWhenUsed="1" w:qFormat="1"/>
+    <w:lsdException w:name="heading 5" w:semiHidden="1" w:uiPriority="9" w:unhideWhenUsed="1" w:qFormat="1"/>
+    <w:lsdException w:name="heading 6" w:semiHidden="1" w:uiPriority="9" w:unhideWhenUsed="1" w:qFormat="1"/>
+    <w:lsdException w:name="heading 7" w:semiHidden="1" w:uiPriority="9" w:unhideWhenUsed="1" w:qFormat="1"/>
+    <w:lsdException w:name="heading 8" w:semiHidden="1" w:uiPriority="9" w:unhideWhenUsed="1" w:qFormat="1"/>
+    <w:lsdException w:name="heading 9" w:semiHidden="1" w:uiPriority="9" w:unhideWhenUsed="1" w:qFormat="1"/>
+    <w:lsdException w:name="index 1" w:semiHidden="1" w:unhideWhenUsed="1"/>
+    <w:lsdException w:name="index 2" w:semiHidden="1" w:unhideWhenUsed="1"/>
+    <w:lsdException w:name="index 3" w:semiHidden="1" w:unhideWhenUsed="1"/>
+    <w:lsdException w:name="index 4" w:semiHidden="1" w:unhideWhenUsed="1"/>
+    <w:lsdException w:name="index 5" w:semiHidden="1" w:unhideWhenUsed="1"/>
+    <w:lsdException w:name="index 6" w:semiHidden="1" w:unhideWhenUsed="1"/>
+    <w:lsdException w:name="index 7" w:semiHidden="1" w:unhideWhenUsed="1"/>
+    <w:lsdException w:name="index 8" w:semiHidden="1" w:unhideWhenUsed="1"/>
+    <w:lsdException w:name="index 9" w:semiHidden="1" w:unhideWhenUsed="1"/>
+    <w:lsdException w:name="toc 1" w:semiHidden="1" w:uiPriority="39" w:unhideWhenUsed="1"/>
+    <w:lsdException w:name="toc 2" w:semiHidden="1" w:uiPriority="39" w:unhideWhenUsed="1"/>
+    <w:lsdException w:name="toc 3" w:semiHidden="1" w:uiPriority="39" w:unhideWhenUsed="1"/>
+    <w:lsdException w:name="toc 4" w:semiHidden="1" w:uiPriority="39" w:unhideWhenUsed="1"/>
+    <w:lsdException w:name="toc 5" w:semiHidden="1" w:uiPriority="39" w:unhideWhenUsed="1"/>
+    <w:lsdException w:name="toc 6" w:semiHidden="1" w:uiPriority="39" w:unhideWhenUsed="1"/>
+    <w:lsdException w:name="toc 7" w:semiHidden="1" w:uiPriority="39" w:unhideWhenUsed="1"/>
+    <w:lsdException w:name="toc 8" w:semiHidden="1" w:uiPriority="39" w:unhideWhenUsed="1"/>
+    <w:lsdException w:name="toc 9" w:semiHidden="1" w:uiPriority="39" w:unhideWhenUsed="1"/>
+    <w:lsdException w:name="Normal Indent" w:semiHidden="1" w:unhideWhenUsed="1"/>
+    <w:lsdException w:name="footnote text" w:semiHidden="1" w:unhideWhenUsed="1"/>
+    <w:lsdException w:name="annotation text" w:semiHidden="1" w:unhideWhenUsed="1"/>
+    <w:lsdException w:name="header" w:semiHidden="1" w:unhideWhenUsed="1"/>
+    <w:lsdException w:name="footer" w:semiHidden="1" w:unhideWhenUsed="1"/>
+    <w:lsdException w:name="index heading" w:semiHidden="1" w:unhideWhenUsed="1"/>
+    <w:lsdException w:name="caption" w:semiHidden="1" w:uiPriority="35" w:unhideWhenUsed="1" w:qFormat="1"/>
+    <w:lsdException w:name="table of figures" w:semiHidden="1" w:unhideWhenUsed="1"/>
+    <w:lsdException w:name="envelope address" w:semiHidden="1" w:unhideWhenUsed="1"/>
+    <w:lsdException w:name="envelope return" w:semiHidden="1" w:unhideWhenUsed="1"/>
+    <w:lsdException w:name="footnote reference" w:semiHidden="1" w:unhideWhenUsed="1"/>
+    <w:lsdException w:name="annotation reference" w:semiHidden="1" w:unhideWhenUsed="1"/>
+    <w:lsdException w:name="line number" w:semiHidden="1" w:unhideWhenUsed="1"/>
+    <w:lsdException w:name="page number" w:semiHidden="1" w:unhideWhenUsed="1"/>
+    <w:lsdException w:name="endnote reference" w:semiHidden="1" w:unhideWhenUsed="1"/>
+    <w:lsdException w:name="endnote text" w:semiHidden="1" w:unhideWhenUsed="1"/>
+    <w:lsdException w:name="table of authorities" w:semiHidden="1" w:unhideWhenUsed="1"/>
+    <w:lsdException w:name="macro" w:semiHidden="1" w:unhideWhenUsed="1"/>
+    <w:lsdException w:name="toa heading" w:semiHidden="1" w:unhideWhenUsed="1"/>
+    <w:lsdException w:name="List" w:semiHidden="1" w:unhideWhenUsed="1"/>
+    <w:lsdException w:name="List Bullet" w:semiHidden="1" w:unhideWhenUsed="1"/>
+    <w:lsdException w:name="List Number" w:semiHidden="1" w:unhideWhenUsed="1"/>
+    <w:lsdException w:name="List 2" w:semiHidden="1" w:unhideWhenUsed="1"/>
+    <w:lsdException w:name="List 3" w:semiHidden="1" w:unhideWhenUsed="1"/>
+    <w:lsdException w:name="List 4" w:semiHidden="1" w:unhideWhenUsed="1"/>
+    <w:lsdException w:name="List 5" w:semiHidden="1" w:unhideWhenUsed="1"/>
+    <w:lsdException w:name="List Bullet 2" w:semiHidden="1" w:unhideWhenUsed="1"/>
+    <w:lsdException w:name="List Bullet 3" w:semiHidden="1" w:unhideWhenUsed="1"/>
+    <w:lsdException w:name="List Bullet 4" w:semiHidden="1" w:unhideWhenUsed="1"/>
+    <w:lsdException w:name="List Bullet 5" w:semiHidden="1" w:unhideWhenUsed="1"/>
+    <w:lsdException w:name="List Number 2" w:semiHidden="1" w:unhideWhenUsed="1"/>
+    <w:lsdException w:name="List Number 3" w:semiHidden="1" w:unhideWhenUsed="1"/>
+    <w:lsdException w:name="List Number 4" w:semiHidden="1" w:unhideWhenUsed="1"/>
+    <w:lsdException w:name="List Number 5" w:semiHidden="1" w:unhideWhenUsed="1"/>
+    <w:lsdException w:name="Title" w:uiPriority="10" w:qFormat="1"/>
+    <w:lsdException w:name="Closing" w:semiHidden="1" w:unhideWhenUsed="1"/>
+    <w:lsdException w:name="Signature" w:semiHidden="1" w:unhideWhenUsed="1"/>
+    <w:lsdException w:name="Default Paragraph Font" w:semiHidden="1" w:uiPriority="1" w:unhideWhenUsed="1"/>
+    <w:lsdException w:name="Body Text" w:semiHidden="1" w:unhideWhenUsed="1"/>
+    <w:lsdException w:name="Body Text Indent" w:semiHidden="1" w:unhideWhenUsed="1"/>
+    <w:lsdException w:name="List Continue" w:semiHidden="1" w:unhideWhenUsed="1"/>
+    <w:lsdException w:name="List Continue 2" w:semiHidden="1" w:unhideWhenUsed="1"/>
+    <w:lsdException w:name="List Continue 3" w:semiHidden="1" w:unhideWhenUsed="1"/>
+    <w:lsdException w:name="List Continue 4" w:semiHidden="1" w:unhideWhenUsed="1"/>
+    <w:lsdException w:name="List Continue 5" w:semiHidden="1" w:unhideWhenUsed="1"/>
+    <w:lsdException w:name="Message Header" w:semiHidden="1" w:unhideWhenUsed="1"/>
+    <w:lsdException w:name="Subtitle" w:uiPriority="11" w:qFormat="1"/>
+    <w:lsdException w:name="Salutation" w:semiHidden="1" w:unhideWhenUsed="1"/>
+    <w:lsdException w:name="Date" w:semiHidden="1" w:unhideWhenUsed="1"/>
+    <w:lsdException w:name="Body Text First Indent" w:semiHidden="1" w:unhideWhenUsed="1"/>
+    <w:lsdException w:name="Body Text First Indent 2" w:semiHidden="1" w:unhideWhenUsed="1"/>
+    <w:lsdException w:name="Note Heading" w:semiHidden="1" w:unhideWhenUsed="1"/>
+    <w:lsdException w:name="Body Text 2" w:semiHidden="1" w:unhideWhenUsed="1"/>
+    <w:lsdException w:name="Body Text 3" w:semiHidden="1" w:unhideWhenUsed="1"/>
+    <w:lsdException w:name="Body Text Indent 2" w:semiHidden="1" w:unhideWhenUsed="1"/>
+    <w:lsdException w:name="Body Text Indent 3" w:semiHidden="1" w:unhideWhenUsed="1"/>
+    <w:lsdException w:name="Block Text" w:semiHidden="1" w:unhideWhenUsed="1"/>
+    <w:lsdException w:name="Hyperlink" w:semiHidden="1" w:unhideWhenUsed="1"/>
+    <w:lsdException w:name="FollowedHyperlink" w:semiHidden="1" w:unhideWhenUsed="1"/>
+    <w:lsdException w:name="Strong" w:uiPriority="22" w:qFormat="1"/>
+    <w:lsdException w:name="Emphasis" w:uiPriority="20" w:qFormat="1"/>
+    <w:lsdException w:name="Document Map" w:semiHidden="1" w:unhideWhenUsed="1"/>
+    <w:lsdException w:name="Plain Text" w:semiHidden="1" w:unhideWhenUsed="1"/>
+    <w:lsdException w:name="E-mail Signature" w:semiHidden="1" w:unhideWhenUsed="1"/>
+    <w:lsdException w:name="HTML Top of Form" w:semiHidden="1" w:unhideWhenUsed="1"/>
+    <w:lsdException w:name="HTML Bottom of Form" w:semiHidden="1" w:unhideWhenUsed="1"/>
+    <w:lsdException w:name="Normal (Web)" w:semiHidden="1" w:unhideWhenUsed="1"/>
+    <w:lsdException w:name="HTML Acronym" w:semiHidden="1" w:unhideWhenUsed="1"/>
+    <w:lsdException w:name="HTML Address" w:semiHidden="1" w:unhideWhenUsed="1"/>
+    <w:lsdException w:name="HTML Cite" w:semiHidden="1" w:unhideWhenUsed="1"/>
+    <w:lsdException w:name="HTML Code" w:semiHidden="1" w:unhideWhenUsed="1"/>
+    <w:lsdException w:name="HTML Definition" w:semiHidden="1" w:unhideWhenUsed="1"/>
+    <w:lsdException w:name="HTML Keyboard" w:semiHidden="1" w:unhideWhenUsed="1"/>
+    <w:lsdException w:name="HTML Preformatted" w:semiHidden="1" w:unhideWhenUsed="1"/>
+    <w:lsdException w:name="HTML Sample" w:semiHidden="1" w:unhideWhenUsed="1"/>
+    <w:lsdException w:name="HTML Typewriter" w:semiHidden="1" w:unhideWhenUsed="1"/>
+    <w:lsdException w:name="HTML Variable" w:semiHidden="1" w:unhideWhenUsed="1"/>
+    <w:lsdException w:name="Normal Table" w:semiHidden="1" w:unhideWhenUsed="1"/>
+    <w:lsdException w:name="annotation subject" w:semiHidden="1" w:unhideWhenUsed="1"/>
+    <w:lsdException w:name="No List" w:semiHidden="1" w:unhideWhenUsed="1"/>
+    <w:lsdException w:name="Outline List 1" w:semiHidden="1" w:unhideWhenUsed="1"/>
+    <w:lsdException w:name="Outline List 2" w:semiHidden="1" w:unhideWhenUsed="1"/>
+    <w:lsdException w:name="Outline List 3" w:semiHidden="1" w:unhideWhenUsed="1"/>
+    <w:lsdException w:name="Table Simple 1" w:semiHidden="1" w:unhideWhenUsed="1"/>
+    <w:lsdException w:name="Table Simple 2" w:semiHidden="1" w:unhideWhenUsed="1"/>
+    <w:lsdException w:name="Table Simple 3" w:semiHidden="1" w:unhideWhenUsed="1"/>
+    <w:lsdException w:name="Table Classic 1" w:semiHidden="1" w:unhideWhenUsed="1"/>
+    <w:lsdException w:name="Table Classic 2" w:semiHidden="1" w:unhideWhenUsed="1"/>
+    <w:lsdException w:name="Table Classic 3" w:semiHidden="1" w:unhideWhenUsed="1"/>
+    <w:lsdException w:name="Table Classic 4" w:semiHidden="1" w:unhideWhenUsed="1"/>
+    <w:lsdException w:name="Table Colorful 1" w:semiHidden="1" w:unhideWhenUsed="1"/>
+    <w:lsdException w:name="Table Colorful 2" w:semiHidden="1" w:unhideWhenUsed="1"/>
+    <w:lsdException w:name="Table Colorful 3" w:semiHidden="1" w:unhideWhenUsed="1"/>
+    <w:lsdException w:name="Table Columns 1" w:semiHidden="1" w:unhideWhenUsed="1"/>
+    <w:lsdException w:name="Table Columns 2" w:semiHidden="1" w:unhideWhenUsed="1"/>
+    <w:lsdException w:name="Table Columns 3" w:semiHidden="1" w:unhideWhenUsed="1"/>
+    <w:lsdException w:name="Table Columns 4" w:semiHidden="1" w:unhideWhenUsed="1"/>
+    <w:lsdException w:name="Table Columns 5" w:semiHidden="1" w:unhideWhenUsed="1"/>
+    <w:lsdException w:name="Table Grid 1" w:semiHidden="1" w:unhideWhenUsed="1"/>
+    <w:lsdException w:name="Table Grid 2" w:semiHidden="1" w:unhideWhenUsed="1"/>
+    <w:lsdException w:name="Table Grid 3" w:semiHidden="1" w:unhideWhenUsed="1"/>
+    <w:lsdException w:name="Table Grid 4" w:semiHidden="1" w:unhideWhenUsed="1"/>
+    <w:lsdException w:name="Table Grid 5" w:semiHidden="1" w:unhideWhenUsed="1"/>
+    <w:lsdException w:name="Table Grid 6" w:semiHidden="1" w:unhideWhenUsed="1"/>
+    <w:lsdException w:name="Table Grid 7" w:semiHidden="1" w:unhideWhenUsed="1"/>
+    <w:lsdException w:name="Table Grid 8" w:semiHidden="1" w:unhideWhenUsed="1"/>
+    <w:lsdException w:name="Table List 1" w:semiHidden="1" w:unhideWhenUsed="1"/>
+    <w:lsdException w:name="Table List 2" w:semiHidden="1" w:unhideWhenUsed="1"/>
+    <w:lsdException w:name="Table List 3" w:semiHidden="1" w:unhideWhenUsed="1"/>
+    <w:lsdException w:name="Table List 4" w:semiHidden="1" w:unhideWhenUsed="1"/>
+    <w:lsdException w:name="Table List 5" w:semiHidden="1" w:unhideWhenUsed="1"/>
+    <w:lsdException w:name="Table List 6" w:semiHidden="1" w:unhideWhenUsed="1"/>
+    <w:lsdException w:name="Table List 7" w:semiHidden="1" w:unhideWhenUsed="1"/>
+    <w:lsdException w:name="Table List 8" w:semiHidden="1" w:unhideWhenUsed="1"/>
+    <w:lsdException w:name="Table 3D effects 1" w:semiHidden="1" w:unhideWhenUsed="1"/>
+    <w:lsdException w:name="Table 3D effects 2" w:semiHidden="1" w:unhideWhenUsed="1"/>
+    <w:lsdException w:name="Table 3D effects 3" w:semiHidden="1" w:unhideWhenUsed="1"/>
+    <w:lsdException w:name="Table Contemporary" w:semiHidden="1" w:unhideWhenUsed="1"/>
+    <w:lsdException w:name="Table Elegant" w:semiHidden="1" w:unhideWhenUsed="1"/>
+    <w:lsdException w:name="Table Professional" w:semiHidden="1" w:unhideWhenUsed="1"/>
+    <w:lsdException w:name="Table Subtle 1" w:semiHidden="1" w:unhideWhenUsed="1"/>
+    <w:lsdException w:name="Table Subtle 2" w:semiHidden="1" w:unhideWhenUsed="1"/>
+    <w:lsdException w:name="Table Web 1" w:semiHidden="1" w:unhideWhenUsed="1"/>
+    <w:lsdException w:name="Table Web 2" w:semiHidden="1" w:unhideWhenUsed="1"/>
+    <w:lsdException w:name="Table Web 3" w:semiHidden="1" w:unhideWhenUsed="1"/>
+    <w:lsdException w:name="Balloon Text" w:semiHidden="1" w:unhideWhenUsed="1"/>
+    <w:lsdException w:name="Table Grid" w:semiHidden="1" w:uiPriority="59" w:unhideWhenUsed="1"/>
+    <w:lsdException w:name="Table Theme" w:semiHidden="1" w:unhideWhenUsed="1"/>
+    <w:lsdException w:name="Placeholder Text" w:semiHidden="1"/>
+    <w:lsdException w:name="No Spacing" w:uiPriority="1" w:qFormat="1"/>
+    <w:lsdException w:name="Light Shading" w:uiPriority="60"/>
+    <w:lsdException w:name="Light List" w:uiPriority="61"/>
+    <w:lsdException w:name="Light Grid" w:uiPriority="62"/>
+    <w:lsdException w:name="Medium Shading 1" w:uiPriority="63"/>
+    <w:lsdException w:name="Medium Shading 2" w:uiPriority="64"/>
+    <w:lsdException w:name="Medium List 1" w:uiPriority="65"/>
+    <w:lsdException w:name="Medium List 2" w:uiPriority="66"/>
+    <w:lsdException w:name="Medium Grid 1" w:uiPriority="67"/>
+    <w:lsdException w:name="Medium Grid 2" w:uiPriority="68"/>
+    <w:lsdException w:name="Medium Grid 3" w:uiPriority="69"/>
+    <w:lsdException w:name="Dark List" w:uiPriority="70"/>
+    <w:lsdException w:name="Colorful Shading" w:uiPriority="71"/>
+    <w:lsdException w:name="Colorful List" w:uiPriority="72"/>
+    <w:lsdException w:name="Colorful Grid" w:uiPriority="73"/>
+    <w:lsdException w:name="Light Shading Accent 1" w:uiPriority="60"/>
+    <w:lsdException w:name="Light List Accent 1" w:uiPriority="61"/>
+    <w:lsdException w:name="Light Grid Accent 1" w:uiPriority="62"/>
+    <w:lsdException w:name="Medium Shading 1 Accent 1" w:uiPriority="63"/>
+    <w:lsdException w:name="Medium Shading 2 Accent 1" w:uiPriority="64"/>
+    <w:lsdException w:name="Medium List 1 Accent 1" w:uiPriority="65"/>
+    <w:lsdException w:name="Revision" w:semiHidden="1"/>
+    <w:lsdException w:name="List Paragraph" w:uiPriority="34" w:qFormat="1"/>
+    <w:lsdException w:name="Quote" w:uiPriority="29" w:qFormat="1"/>
+    <w:lsdException w:name="Intense Quote" w:uiPriority="30" w:qFormat="1"/>
+    <w:lsdException w:name="Medium List 2 Accent 1" w:uiPriority="66"/>
+    <w:lsdException w:name="Medium Grid 1 Accent 1" w:uiPriority="67"/>
+    <w:lsdException w:name="Medium Grid 2 Accent 1" w:uiPriority="68"/>
+    <w:lsdException w:name="Medium Grid 3 Accent 1" w:uiPriority="69"/>
+    <w:lsdException w:name="Dark List Accent 1" w:uiPriority="70"/>
+    <w:lsdException w:name="Colorful Shading Accent 1" w:uiPriority="71"/>
+    <w:lsdException w:name="Colorful List Accent 1" w:uiPriority="72"/>
+    <w:lsdException w:name="Colorful Grid Accent 1" w:uiPriority="73"/>
+    <w:lsdException w:name="Light Shading Accent 2" w:uiPriority="60"/>
+    <w:lsdException w:name="Light List Accent 2" w:uiPriority="61"/>
+    <w:lsdException w:name="Light Grid Accent 2" w:uiPriority="62"/>
+    <w:lsdException w:name="Medium Shading 1 Accent 2" w:uiPriority="63"/>
+    <w:lsdException w:name="Medium Shading 2 Accent 2" w:uiPriority="64"/>
+    <w:lsdException w:name="Medium List 1 Accent 2" w:uiPriority="65"/>
+    <w:lsdException w:name="Medium List 2 Accent 2" w:uiPriority="66"/>
+    <w:lsdException w:name="Medium Grid 1 Accent 2" w:uiPriority="67"/>
+    <w:lsdException w:name="Medium Grid 2 Accent 2" w:uiPriority="68"/>
+    <w:lsdException w:name="Medium Grid 3 Accent 2" w:uiPriority="69"/>
+    <w:lsdException w:name="Dark List Accent 2" w:uiPriority="70"/>
+    <w:lsdException w:name="Colorful Shading Accent 2" w:uiPriority="71"/>
+    <w:lsdException w:name="Colorful List Accent 2" w:uiPriority="72"/>
+    <w:lsdException w:name="Colorful Grid Accent 2" w:uiPriority="73"/>
+    <w:lsdException w:name="Light Shading Accent 3" w:uiPriority="60"/>
+    <w:lsdException w:name="Light List Accent 3" w:uiPriority="61"/>
+    <w:lsdException w:name="Light Grid Accent 3" w:uiPriority="62"/>
+    <w:lsdException w:name="Medium Shading 1 Accent 3" w:uiPriority="63"/>
+    <w:lsdException w:name="Medium Shading 2 Accent 3" w:uiPriority="64"/>
+    <w:lsdException w:name="Medium List 1 Accent 3" w:uiPriority="65"/>
+    <w:lsdException w:name="Medium List 2 Accent 3" w:uiPriority="66"/>
+    <w:lsdException w:name="Medium Grid 1 Accent 3" w:uiPriority="67"/>
+    <w:lsdException w:name="Medium Grid 2 Accent 3" w:uiPriority="68"/>
+    <w:lsdException w:name="Medium Grid 3 Accent 3" w:uiPriority="69"/>
+    <w:lsdException w:name="Dark List Accent 3" w:uiPriority="70"/>
+    <w:lsdException w:name="Colorful Shading Accent 3" w:uiPriority="71"/>
+    <w:lsdException w:name="Colorful List Accent 3" w:uiPriority="72"/>
+    <w:lsdException w:name="Colorful Grid Accent 3" w:uiPriority="73"/>
+    <w:lsdException w:name="Light Shading Accent 4" w:uiPriority="60"/>
+    <w:lsdException w:name="Light List Accent 4" w:uiPriority="61"/>
+    <w:lsdException w:name="Light Grid Accent 4" w:uiPriority="62"/>
+    <w:lsdException w:name="Medium Shading 1 Accent 4" w:uiPriority="63"/>
+    <w:lsdException w:name="Medium Shading 2 Accent 4" w:uiPriority="64"/>
+    <w:lsdException w:name="Medium List 1 Accent 4" w:uiPriority="65"/>
+    <w:lsdException w:name="Medium List 2 Accent 4" w:uiPriority="66"/>
+    <w:lsdException w:name="Medium Grid 1 Accent 4" w:uiPriority="67"/>
+    <w:lsdException w:name="Medium Grid 2 Accent 4" w:uiPriority="68"/>
+    <w:lsdException w:name="Medium Grid 3 Accent 4" w:uiPriority="69"/>
+    <w:lsdException w:name="Dark List Accent 4" w:uiPriority="70"/>
+    <w:lsdException w:name="Colorful Shading Accent 4" w:uiPriority="71"/>
+    <w:lsdException w:name="Colorful List Accent 4" w:uiPriority="72"/>
+    <w:lsdException w:name="Colorful Grid Accent 4" w:uiPriority="73"/>
+    <w:lsdException w:name="Light Shading Accent 5" w:uiPriority="60"/>
+    <w:lsdException w:name="Light List Accent 5" w:uiPriority="61"/>
+    <w:lsdException w:name="Light Grid Accent 5" w:uiPriority="62"/>
+    <w:lsdException w:name="Medium Shading 1 Accent 5" w:uiPriority="63"/>
+    <w:lsdException w:name="Medium Shading 2 Accent 5" w:uiPriority="64"/>
+    <w:lsdException w:name="Medium List 1 Accent 5" w:uiPriority="65"/>
+    <w:lsdException w:name="Medium List 2 Accent 5" w:uiPriority="66"/>
+    <w:lsdException w:name="Medium Grid 1 Accent 5" w:uiPriority="67"/>
+    <w:lsdException w:name="Medium Grid 2 Accent 5" w:uiPriority="68"/>
+    <w:lsdException w:name="Medium Grid 3 Accent 5" w:uiPriority="69"/>
+    <w:lsdException w:name="Dark List Accent 5" w:uiPriority="70"/>
+    <w:lsdException w:name="Colorful Shading Accent 5" w:uiPriority="71"/>
+    <w:lsdException w:name="Colorful List Accent 5" w:uiPriority="72"/>
+    <w:lsdException w:name="Colorful Grid Accent 5" w:uiPriority="73"/>
+    <w:lsdException w:name="Light Shading Accent 6" w:uiPriority="60"/>
+    <w:lsdException w:name="Light List Accent 6" w:uiPriority="61"/>
+    <w:lsdException w:name="Light Grid Accent 6" w:uiPriority="62"/>
+    <w:lsdException w:name="Medium Shading 1 Accent 6" w:uiPriority="63"/>
+    <w:lsdException w:name="Medium Shading 2 Accent 6" w:uiPriority="64"/>
+    <w:lsdException w:name="Medium List 1 Accent 6" w:uiPriority="65"/>
+    <w:lsdException w:name="Medium List 2 Accent 6" w:uiPriority="66"/>
+    <w:lsdException w:name="Medium Grid 1 Accent 6" w:uiPriority="67"/>
+    <w:lsdException w:name="Medium Grid 2 Accent 6" w:uiPriority="68"/>
+    <w:lsdException w:name="Medium Grid 3 Accent 6" w:uiPriority="69"/>
+    <w:lsdException w:name="Dark List Accent 6" w:uiPriority="70"/>
+    <w:lsdException w:name="Colorful Shading Accent 6" w:uiPriority="71"/>
+    <w:lsdException w:name="Colorful List Accent 6" w:uiPriority="72"/>
+    <w:lsdException w:name="Colorful Grid Accent 6" w:uiPriority="73"/>
+    <w:lsdException w:name="Subtle Emphasis" w:uiPriority="19" w:qFormat="1"/>
+    <w:lsdException w:name="Intense Emphasis" w:uiPriority="21" w:qFormat="1"/>
+    <w:lsdException w:name="Subtle Reference" w:uiPriority="31" w:qFormat="1"/>
+    <w:lsdException w:name="Intense Reference" w:uiPriority="32" w:qFormat="1"/>
+    <w:lsdException w:name="Book Title" w:uiPriority="33" w:qFormat="1"/>
+    <w:lsdException w:name="Bibliography" w:semiHidden="1" w:uiPriority="37" w:unhideWhenUsed="1"/>
+    <w:lsdException w:name="TOC Heading" w:semiHidden="1" w:uiPriority="39" w:unhideWhenUsed="1" w:qFormat="1"/>
+    <w:lsdException w:name="Plain Table 1" w:uiPriority="41"/>
+    <w:lsdException w:name="Plain Table 2" w:uiPriority="42"/>
+    <w:lsdException w:name="Plain Table 3" w:uiPriority="43"/>
+    <w:lsdException w:name="Plain Table 4" w:uiPriority="44"/>
+    <w:lsdException w:name="Plain Table 5" w:uiPriority="45"/>
+    <w:lsdException w:name="Grid Table Light" w:uiPriority="40"/>
+    <w:lsdException w:name="Grid Table 1 Light" w:uiPriority="46"/>
+    <w:lsdException w:name="Grid Table 2" w:uiPriority="47"/>
+    <w:lsdException w:name="Grid Table 3" w:uiPriority="48"/>
+    <w:lsdException w:name="Grid Table 4" w:uiPriority="49"/>
+    <w:lsdException w:name="Grid Table 5 Dark" w:uiPriority="50"/>
+    <w:lsdException w:name="Grid Table 6 Colorful" w:uiPriority="51"/>
+    <w:lsdException w:name="Grid Table 7 Colorful" w:uiPriority="52"/>
+    <w:lsdException w:name="Grid Table 1 Light Accent 1" w:uiPriority="46"/>
+    <w:lsdException w:name="Grid Table 2 Accent 1" w:uiPriority="47"/>
+    <w:lsdException w:name="Grid Table 3 Accent 1" w:uiPriority="48"/>
+    <w:lsdException w:name="Grid Table 4 Accent 1" w:uiPriority="49"/>
+    <w:lsdException w:name="Grid Table 5 Dark Accent 1" w:uiPriority="50"/>
+    <w:lsdException w:name="Grid Table 6 Colorful Accent 1" w:uiPriority="51"/>
+    <w:lsdException w:name="Grid Table 7 Colorful Accent 1" w:uiPriority="52"/>
+    <w:lsdException w:name="Grid Table 1 Light Accent 2" w:uiPriority="46"/>
+    <w:lsdException w:name="Grid Table 2 Accent 2" w:uiPriority="47"/>
+    <w:lsdException w:name="Grid Table 3 Accent 2" w:uiPriority="48"/>
+    <w:lsdException w:name="Grid Table 4 Accent 2" w:uiPriority="49"/>
+    <w:lsdException w:name="Grid Table 5 Dark Accent 2" w:uiPriority="50"/>
+    <w:lsdException w:name="Grid Table 6 Colorful Accent 2" w:uiPriority="51"/>
+    <w:lsdException w:name="Grid Table 7 Colorful Accent 2" w:uiPriority="52"/>
+    <w:lsdException w:name="Grid Table 1 Light Accent 3" w:uiPriority="46"/>
+    <w:lsdException w:name="Grid Table 2 Accent 3" w:uiPriority="47"/>
+    <w:lsdException w:name="Grid Table 3 Accent 3" w:uiPriority="48"/>
+    <w:lsdException w:name="Grid Table 4 Accent 3" w:uiPriority="49"/>
+    <w:lsdException w:name="Grid Table 5 Dark Accent 3" w:uiPriority="50"/>
+    <w:lsdException w:name="Grid Table 6 Colorful Accent 3" w:uiPriority="51"/>
+    <w:lsdException w:name="Grid Table 7 Colorful Accent 3" w:uiPriority="52"/>
+    <w:lsdException w:name="Grid Table 1 Light Accent 4" w:uiPriority="46"/>
+    <w:lsdException w:name="Grid Table 2 Accent 4" w:uiPriority="47"/>
+    <w:lsdException w:name="Grid Table 3 Accent 4" w:uiPriority="48"/>
+    <w:lsdException w:name="Grid Table 4 Accent 4" w:uiPriority="49"/>
+    <w:lsdException w:name="Grid Table 5 Dark Accent 4" w:uiPriority="50"/>
+    <w:lsdException w:name="Grid Table 6 Colorful Accent 4" w:uiPriority="51"/>
+    <w:lsdException w:name="Grid Table 7 Colorful Accent 4" w:uiPriority="52"/>
+    <w:lsdException w:name="Grid Table 1 Light Accent 5" w:uiPriority="46"/>
+    <w:lsdException w:name="Grid Table 2 Accent 5" w:uiPriority="47"/>
+    <w:lsdException w:name="Grid Table 3 Accent 5" w:uiPriority="48"/>
+    <w:lsdException w:name="Grid Table 4 Accent 5" w:uiPriority="49"/>
+    <w:lsdException w:name="Grid Table 5 Dark Accent 5" w:uiPriority="50"/>
+    <w:lsdException w:name="Grid Table 6 Colorful Accent 5" w:uiPriority="51"/>
+    <w:lsdException w:name="Grid Table 7 Colorful Accent 5" w:uiPriority="52"/>
+    <w:lsdException w:name="Grid Table 1 Light Accent 6" w:uiPriority="46"/>
+    <w:lsdException w:name="Grid Table 2 Accent 6" w:uiPriority="47"/>
+    <w:lsdException w:name="Grid Table 3 Accent 6" w:uiPriority="48"/>
+    <w:lsdException w:name="Grid Table 4 Accent 6" w:uiPriority="49"/>
+    <w:lsdException w:name="Grid Table 5 Dark Accent 6" w:uiPriority="50"/>
+    <w:lsdException w:name="Grid Table 6 Colorful Accent 6" w:uiPriority="51"/>
+    <w:lsdException w:name="Grid Table 7 Colorful Accent 6" w:uiPriority="52"/>
+    <w:lsdException w:name="List Table 1 Light" w:uiPriority="46"/>
+    <w:lsdException w:name="List Table 2" w:uiPriority="47"/>
+    <w:lsdException w:name="List Table 3" w:uiPriority="48"/>
+    <w:lsdException w:name="List Table 4" w:uiPriority="49"/>
+    <w:lsdException w:name="List Table 5 Dark" w:uiPriority="50"/>
+    <w:lsdException w:name="List Table 6 Colorful" w:uiPriority="51"/>
+    <w:lsdException w:name="List Table 7 Colorful" w:uiPriority="52"/>
+    <w:lsdException w:name="List Table 1 Light Accent 1" w:uiPriority="46"/>
+    <w:lsdException w:name="List Table 2 Accent 1" w:uiPriority="47"/>
+    <w:lsdException w:name="List Table 3 Accent 1" w:uiPriority="48"/>
+    <w:lsdException w:name="List Table 4 Accent 1" w:uiPriority="49"/>
+    <w:lsdException w:name="List Table 5 Dark Accent 1" w:uiPriority="50"/>
+    <w:lsdException w:name="List Table 6 Colorful Accent 1" w:uiPriority="51"/>
+    <w:lsdException w:name="List Table 7 Colorful Accent 1" w:uiPriority="52"/>
+    <w:lsdException w:name="List Table 1 Light Accent 2" w:uiPriority="46"/>
+    <w:lsdException w:name="List Table 2 Accent 2" w:uiPriority="47"/>
+    <w:lsdException w:name="List Table 3 Accent 2" w:uiPriority="48"/>
+    <w:lsdException w:name="List Table 4 Accent 2" w:uiPriority="49"/>
+    <w:lsdException w:name="List Table 5 Dark Accent 2" w:uiPriority="50"/>
+    <w:lsdException w:name="List Table 6 Colorful Accent 2" w:uiPriority="51"/>
+    <w:lsdException w:name="List Table 7 Colorful Accent 2" w:uiPriority="52"/>
+    <w:lsdException w:name="List Table 1 Light Accent 3" w:uiPriority="46"/>
+    <w:lsdException w:name="List Table 2 Accent 3" w:uiPriority="47"/>
+    <w:lsdException w:name="List Table 3 Accent 3" w:uiPriority="48"/>
+    <w:lsdException w:name="List Table 4 Accent 3" w:uiPriority="49"/>
+    <w:lsdException w:name="List Table 5 Dark Accent 3" w:uiPriority="50"/>
+    <w:lsdException w:name="List Table 6 Colorful Accent 3" w:uiPriority="51"/>
+    <w:lsdException w:name="List Table 7 Colorful Accent 3" w:uiPriority="52"/>
+    <w:lsdException w:name="List Table 1 Light Accent 4" w:uiPriority="46"/>
+    <w:lsdException w:name="List Table 2 Accent 4" w:uiPriority="47"/>
+    <w:lsdException w:name="List Table 3 Accent 4" w:uiPriority="48"/>
+    <w:lsdException w:name="List Table 4 Accent 4" w:uiPriority="49"/>
+    <w:lsdException w:name="List Table 5 Dark Accent 4" w:uiPriority="50"/>
+    <w:lsdException w:name="List Table 6 Colorful Accent 4" w:uiPriority="51"/>
+    <w:lsdException w:name="List Table 7 Colorful Accent 4" w:uiPriority="52"/>
+    <w:lsdException w:name="List Table 1 Light Accent 5" w:uiPriority="46"/>
+    <w:lsdException w:name="List Table 2 Accent 5" w:uiPriority="47"/>
+    <w:lsdException w:name="List Table 3 Accent 5" w:uiPriority="48"/>
+    <w:lsdException w:name="List Table 4 Accent 5" w:uiPriority="49"/>
+    <w:lsdException w:name="List Table 5 Dark Accent 5" w:uiPriority="50"/>
+    <w:lsdException w:name="List Table 6 Colorful Accent 5" w:uiPriority="51"/>
+    <w:lsdException w:name="List Table 7 Colorful Accent 5" w:uiPriority="52"/>
+    <w:lsdException w:name="List Table 1 Light Accent 6" w:uiPriority="46"/>
+    <w:lsdException w:name="List Table 2 Accent 6" w:uiPriority="47"/>
+    <w:lsdException w:name="List Table 3 Accent 6" w:uiPriority="48"/>
+    <w:lsdException w:name="List Table 4 Accent 6" w:uiPriority="49"/>
+    <w:lsdException w:name="List Table 5 Dark Accent 6" w:uiPriority="50"/>
+    <w:lsdException w:name="List Table 6 Colorful Accent 6" w:uiPriority="51"/>
+    <w:lsdException w:name="List Table 7 Colorful Accent 6" w:uiPriority="52"/>
+    <w:lsdException w:name="Mention" w:semiHidden="1" w:unhideWhenUsed="1"/>
+    <w:lsdException w:name="Smart Hyperlink" w:semiHidden="1" w:unhideWhenUsed="1"/>
+    <w:lsdException w:name="Hashtag" w:semiHidden="1" w:unhideWhenUsed="1"/>
+    <w:lsdException w:name="Unresolved Mention" w:semiHidden="1" w:unhideWhenUsed="1"/>
+    <w:lsdException w:name="Smart Link" w:semiHidden="1" w:unhideWhenUsed="1"/>
   </w:latentStyles>
   <w:style w:type="paragraph" w:default="1" w:styleId="a">
     <w:name w:val="Normal"/>
@@ -954,7 +1276,6 @@
     <w:uiPriority w:val="99"/>
     <w:semiHidden/>
     <w:unhideWhenUsed/>
-    <w:qFormat/>
     <w:tblPr>
       <w:tblInd w:w="0" w:type="dxa"/>
       <w:tblCellMar>
@@ -974,7 +1295,7 @@
   <w:style w:type="paragraph" w:styleId="a3">
     <w:name w:val="header"/>
     <w:basedOn w:val="a"/>
-    <w:link w:val="Char"/>
+    <w:link w:val="a4"/>
     <w:uiPriority w:val="99"/>
     <w:semiHidden/>
     <w:unhideWhenUsed/>
@@ -995,8 +1316,8 @@
       <w:szCs w:val="18"/>
     </w:rPr>
   </w:style>
-  <w:style w:type="character" w:customStyle="1" w:styleId="Char">
-    <w:name w:val="页眉 Char"/>
+  <w:style w:type="character" w:customStyle="1" w:styleId="a4">
+    <w:name w:val="页眉 字符"/>
     <w:basedOn w:val="a0"/>
     <w:link w:val="a3"/>
     <w:uiPriority w:val="99"/>
@@ -1007,10 +1328,10 @@
       <w:szCs w:val="18"/>
     </w:rPr>
   </w:style>
-  <w:style w:type="paragraph" w:styleId="a4">
+  <w:style w:type="paragraph" w:styleId="a5">
     <w:name w:val="footer"/>
     <w:basedOn w:val="a"/>
-    <w:link w:val="Char0"/>
+    <w:link w:val="a6"/>
     <w:uiPriority w:val="99"/>
     <w:semiHidden/>
     <w:unhideWhenUsed/>
@@ -1028,10 +1349,10 @@
       <w:szCs w:val="18"/>
     </w:rPr>
   </w:style>
-  <w:style w:type="character" w:customStyle="1" w:styleId="Char0">
-    <w:name w:val="页脚 Char"/>
+  <w:style w:type="character" w:customStyle="1" w:styleId="a6">
+    <w:name w:val="页脚 字符"/>
     <w:basedOn w:val="a0"/>
-    <w:link w:val="a4"/>
+    <w:link w:val="a5"/>
     <w:uiPriority w:val="99"/>
     <w:semiHidden/>
     <w:rsid w:val="00216886"/>
@@ -1040,7 +1361,7 @@
       <w:szCs w:val="18"/>
     </w:rPr>
   </w:style>
-  <w:style w:type="paragraph" w:styleId="a5">
+  <w:style w:type="paragraph" w:styleId="a7">
     <w:name w:val="List Paragraph"/>
     <w:basedOn w:val="a"/>
     <w:uiPriority w:val="34"/>
@@ -1050,10 +1371,10 @@
       <w:ind w:firstLineChars="200" w:firstLine="420"/>
     </w:pPr>
   </w:style>
-  <w:style w:type="paragraph" w:styleId="a6">
+  <w:style w:type="paragraph" w:styleId="a8">
     <w:name w:val="Balloon Text"/>
     <w:basedOn w:val="a"/>
-    <w:link w:val="Char1"/>
+    <w:link w:val="a9"/>
     <w:uiPriority w:val="99"/>
     <w:semiHidden/>
     <w:unhideWhenUsed/>
@@ -1063,10 +1384,10 @@
       <w:szCs w:val="18"/>
     </w:rPr>
   </w:style>
-  <w:style w:type="character" w:customStyle="1" w:styleId="Char1">
-    <w:name w:val="批注框文本 Char"/>
+  <w:style w:type="character" w:customStyle="1" w:styleId="a9">
+    <w:name w:val="批注框文本 字符"/>
     <w:basedOn w:val="a0"/>
-    <w:link w:val="a6"/>
+    <w:link w:val="a8"/>
     <w:uiPriority w:val="99"/>
     <w:semiHidden/>
     <w:rsid w:val="005E5E6C"/>
